--- a/proyecto Agenda Médica 2021.docx
+++ b/proyecto Agenda Médica 2021.docx
@@ -4258,15 +4258,6 @@
               </w:rPr>
               <w:t>Varchar(50</w:t>
             </w:r>
-            <w:r>
-              <w:rPr>
-                <w:rFonts w:ascii="Arial" w:hAnsi="Arial" w:cs="Arial"/>
-                <w:color w:val="auto"/>
-                <w:sz w:val="22"/>
-                <w:szCs w:val="22"/>
-              </w:rPr>
-              <w:tab/>
-            </w:r>
             <w:bookmarkStart w:id="0" w:name="_GoBack"/>
             <w:bookmarkEnd w:id="0"/>
             <w:r>
@@ -4990,6 +4981,60 @@
               <w:spacing w:after="8"/>
               <w:rPr>
                 <w:rFonts w:ascii="Arial" w:hAnsi="Arial" w:cs="Arial"/>
+                <w:color w:val="auto"/>
+                <w:sz w:val="22"/>
+                <w:szCs w:val="22"/>
+              </w:rPr>
+            </w:pPr>
+            <w:r>
+              <w:rPr>
+                <w:rFonts w:ascii="Arial" w:hAnsi="Arial" w:cs="Arial"/>
+                <w:color w:val="auto"/>
+                <w:sz w:val="22"/>
+                <w:szCs w:val="22"/>
+              </w:rPr>
+              <w:t>Ci</w:t>
+            </w:r>
+          </w:p>
+        </w:tc>
+        <w:tc>
+          <w:tcPr>
+            <w:tcW w:w="2998" w:type="dxa"/>
+          </w:tcPr>
+          <w:p>
+            <w:pPr>
+              <w:pStyle w:val="Default"/>
+              <w:spacing w:after="8"/>
+              <w:rPr>
+                <w:rFonts w:ascii="Arial" w:hAnsi="Arial" w:cs="Arial"/>
+                <w:color w:val="auto"/>
+                <w:sz w:val="22"/>
+                <w:szCs w:val="22"/>
+              </w:rPr>
+            </w:pPr>
+            <w:r>
+              <w:rPr>
+                <w:rFonts w:ascii="Arial" w:hAnsi="Arial" w:cs="Arial"/>
+                <w:color w:val="auto"/>
+                <w:sz w:val="22"/>
+                <w:szCs w:val="22"/>
+              </w:rPr>
+              <w:t>Varchar(15)</w:t>
+            </w:r>
+          </w:p>
+        </w:tc>
+      </w:tr>
+      <w:tr>
+        <w:tc>
+          <w:tcPr>
+            <w:tcW w:w="2998" w:type="dxa"/>
+          </w:tcPr>
+          <w:p>
+            <w:pPr>
+              <w:pStyle w:val="Default"/>
+              <w:spacing w:after="8"/>
+              <w:rPr>
+                <w:rFonts w:ascii="Arial" w:hAnsi="Arial" w:cs="Arial"/>
                 <w:b/>
                 <w:bCs/>
                 <w:color w:val="auto"/>
@@ -5182,6 +5227,60 @@
                 <w:sz w:val="22"/>
                 <w:szCs w:val="22"/>
               </w:rPr>
+              <w:t>Teléfono</w:t>
+            </w:r>
+          </w:p>
+        </w:tc>
+        <w:tc>
+          <w:tcPr>
+            <w:tcW w:w="2998" w:type="dxa"/>
+          </w:tcPr>
+          <w:p>
+            <w:pPr>
+              <w:pStyle w:val="Default"/>
+              <w:spacing w:after="8"/>
+              <w:rPr>
+                <w:rFonts w:ascii="Arial" w:hAnsi="Arial" w:cs="Arial"/>
+                <w:color w:val="auto"/>
+                <w:sz w:val="22"/>
+                <w:szCs w:val="22"/>
+              </w:rPr>
+            </w:pPr>
+            <w:r>
+              <w:rPr>
+                <w:rFonts w:ascii="Arial" w:hAnsi="Arial" w:cs="Arial"/>
+                <w:color w:val="auto"/>
+                <w:sz w:val="22"/>
+                <w:szCs w:val="22"/>
+              </w:rPr>
+              <w:t>Varchar(40)</w:t>
+            </w:r>
+          </w:p>
+        </w:tc>
+      </w:tr>
+      <w:tr>
+        <w:tc>
+          <w:tcPr>
+            <w:tcW w:w="2998" w:type="dxa"/>
+          </w:tcPr>
+          <w:p>
+            <w:pPr>
+              <w:pStyle w:val="Default"/>
+              <w:spacing w:after="8"/>
+              <w:rPr>
+                <w:rFonts w:ascii="Arial" w:hAnsi="Arial" w:cs="Arial"/>
+                <w:color w:val="auto"/>
+                <w:sz w:val="22"/>
+                <w:szCs w:val="22"/>
+              </w:rPr>
+            </w:pPr>
+            <w:r>
+              <w:rPr>
+                <w:rFonts w:ascii="Arial" w:hAnsi="Arial" w:cs="Arial"/>
+                <w:color w:val="auto"/>
+                <w:sz w:val="22"/>
+                <w:szCs w:val="22"/>
+              </w:rPr>
               <w:t xml:space="preserve">e-mail </w:t>
             </w:r>
           </w:p>
@@ -5237,19 +5336,6 @@
         <w:ind w:left="2832"/>
         <w:rPr>
           <w:rFonts w:ascii="Arial" w:hAnsi="Arial" w:cs="Arial"/>
-          <w:color w:val="auto"/>
-          <w:sz w:val="22"/>
-          <w:szCs w:val="22"/>
-        </w:rPr>
-      </w:pPr>
-    </w:p>
-    <w:p>
-      <w:pPr>
-        <w:pStyle w:val="Default"/>
-        <w:spacing w:after="8"/>
-        <w:ind w:left="2832"/>
-        <w:rPr>
-          <w:rFonts w:ascii="Arial" w:hAnsi="Arial" w:cs="Arial"/>
           <w:b/>
           <w:bCs/>
           <w:color w:val="auto"/>
@@ -5268,7 +5354,741 @@
           <w:szCs w:val="22"/>
           <w:u w:val="single"/>
         </w:rPr>
-        <w:t xml:space="preserve">Teléfono Paciente </w:t>
+        <w:t>Ficha</w:t>
+      </w:r>
+    </w:p>
+    <w:tbl>
+      <w:tblPr>
+        <w:tblStyle w:val="Tablaconcuadrcula"/>
+        <w:tblW w:w="0" w:type="auto"/>
+        <w:tblInd w:w="2832" w:type="dxa"/>
+        <w:tblLook w:val="04A0" w:firstRow="1" w:lastRow="0" w:firstColumn="1" w:lastColumn="0" w:noHBand="0" w:noVBand="1"/>
+      </w:tblPr>
+      <w:tblGrid>
+        <w:gridCol w:w="3542"/>
+        <w:gridCol w:w="2454"/>
+      </w:tblGrid>
+      <w:tr>
+        <w:tc>
+          <w:tcPr>
+            <w:tcW w:w="3542" w:type="dxa"/>
+          </w:tcPr>
+          <w:p>
+            <w:pPr>
+              <w:pStyle w:val="Default"/>
+              <w:spacing w:after="8"/>
+              <w:rPr>
+                <w:rFonts w:ascii="Arial" w:hAnsi="Arial" w:cs="Arial"/>
+                <w:bCs/>
+                <w:color w:val="auto"/>
+                <w:sz w:val="22"/>
+                <w:szCs w:val="22"/>
+              </w:rPr>
+            </w:pPr>
+            <w:r>
+              <w:rPr>
+                <w:rFonts w:ascii="Arial" w:hAnsi="Arial" w:cs="Arial"/>
+                <w:bCs/>
+                <w:color w:val="auto"/>
+                <w:sz w:val="22"/>
+                <w:szCs w:val="22"/>
+              </w:rPr>
+              <w:t>Idprofes</w:t>
+            </w:r>
+            <w:r>
+              <w:rPr>
+                <w:rFonts w:ascii="Arial" w:hAnsi="Arial" w:cs="Arial"/>
+                <w:bCs/>
+                <w:color w:val="auto"/>
+                <w:sz w:val="22"/>
+                <w:szCs w:val="22"/>
+              </w:rPr>
+              <w:t>ional</w:t>
+            </w:r>
+          </w:p>
+        </w:tc>
+        <w:tc>
+          <w:tcPr>
+            <w:tcW w:w="2454" w:type="dxa"/>
+          </w:tcPr>
+          <w:p>
+            <w:pPr>
+              <w:pStyle w:val="Default"/>
+              <w:spacing w:after="8"/>
+              <w:rPr>
+                <w:rFonts w:ascii="Arial" w:hAnsi="Arial" w:cs="Arial"/>
+                <w:b/>
+                <w:bCs/>
+                <w:color w:val="auto"/>
+                <w:sz w:val="22"/>
+                <w:szCs w:val="22"/>
+                <w:u w:val="single"/>
+              </w:rPr>
+            </w:pPr>
+            <w:r>
+              <w:rPr>
+                <w:rFonts w:ascii="Arial" w:hAnsi="Arial" w:cs="Arial"/>
+                <w:color w:val="auto"/>
+                <w:sz w:val="22"/>
+                <w:szCs w:val="22"/>
+              </w:rPr>
+              <w:t>Bigint (20)</w:t>
+            </w:r>
+          </w:p>
+        </w:tc>
+      </w:tr>
+      <w:tr>
+        <w:tc>
+          <w:tcPr>
+            <w:tcW w:w="3542" w:type="dxa"/>
+          </w:tcPr>
+          <w:p>
+            <w:pPr>
+              <w:pStyle w:val="Default"/>
+              <w:spacing w:after="8"/>
+              <w:rPr>
+                <w:rFonts w:ascii="Arial" w:hAnsi="Arial" w:cs="Arial"/>
+                <w:bCs/>
+                <w:color w:val="auto"/>
+                <w:sz w:val="22"/>
+                <w:szCs w:val="22"/>
+              </w:rPr>
+            </w:pPr>
+            <w:r>
+              <w:rPr>
+                <w:rFonts w:ascii="Arial" w:hAnsi="Arial" w:cs="Arial"/>
+                <w:bCs/>
+                <w:color w:val="auto"/>
+                <w:sz w:val="22"/>
+                <w:szCs w:val="22"/>
+              </w:rPr>
+              <w:t>Enfermedades_base</w:t>
+            </w:r>
+          </w:p>
+        </w:tc>
+        <w:tc>
+          <w:tcPr>
+            <w:tcW w:w="2454" w:type="dxa"/>
+          </w:tcPr>
+          <w:p>
+            <w:pPr>
+              <w:pStyle w:val="Default"/>
+              <w:spacing w:after="8"/>
+              <w:rPr>
+                <w:rFonts w:ascii="Arial" w:hAnsi="Arial" w:cs="Arial"/>
+                <w:color w:val="auto"/>
+                <w:sz w:val="22"/>
+                <w:szCs w:val="22"/>
+              </w:rPr>
+            </w:pPr>
+            <w:r>
+              <w:rPr>
+                <w:rFonts w:ascii="Arial" w:hAnsi="Arial" w:cs="Arial"/>
+                <w:color w:val="auto"/>
+                <w:sz w:val="22"/>
+                <w:szCs w:val="22"/>
+              </w:rPr>
+              <w:t>Varchar(400)</w:t>
+            </w:r>
+          </w:p>
+        </w:tc>
+      </w:tr>
+      <w:tr>
+        <w:tc>
+          <w:tcPr>
+            <w:tcW w:w="3542" w:type="dxa"/>
+          </w:tcPr>
+          <w:p>
+            <w:pPr>
+              <w:pStyle w:val="Default"/>
+              <w:spacing w:after="8"/>
+              <w:rPr>
+                <w:rFonts w:ascii="Arial" w:hAnsi="Arial" w:cs="Arial"/>
+                <w:bCs/>
+                <w:color w:val="auto"/>
+                <w:sz w:val="22"/>
+                <w:szCs w:val="22"/>
+              </w:rPr>
+            </w:pPr>
+            <w:r>
+              <w:rPr>
+                <w:rFonts w:ascii="Arial" w:hAnsi="Arial" w:cs="Arial"/>
+                <w:bCs/>
+                <w:color w:val="auto"/>
+                <w:sz w:val="22"/>
+                <w:szCs w:val="22"/>
+              </w:rPr>
+              <w:t>Observaciones</w:t>
+            </w:r>
+          </w:p>
+        </w:tc>
+        <w:tc>
+          <w:tcPr>
+            <w:tcW w:w="2454" w:type="dxa"/>
+          </w:tcPr>
+          <w:p>
+            <w:pPr>
+              <w:pStyle w:val="Default"/>
+              <w:spacing w:after="8"/>
+              <w:rPr>
+                <w:rFonts w:ascii="Arial" w:hAnsi="Arial" w:cs="Arial"/>
+                <w:color w:val="auto"/>
+                <w:sz w:val="22"/>
+                <w:szCs w:val="22"/>
+              </w:rPr>
+            </w:pPr>
+            <w:r>
+              <w:rPr>
+                <w:rFonts w:ascii="Arial" w:hAnsi="Arial" w:cs="Arial"/>
+                <w:color w:val="auto"/>
+                <w:sz w:val="22"/>
+                <w:szCs w:val="22"/>
+              </w:rPr>
+              <w:t>Varchar(400)</w:t>
+            </w:r>
+          </w:p>
+        </w:tc>
+      </w:tr>
+      <w:tr>
+        <w:tc>
+          <w:tcPr>
+            <w:tcW w:w="3542" w:type="dxa"/>
+          </w:tcPr>
+          <w:p>
+            <w:pPr>
+              <w:pStyle w:val="Default"/>
+              <w:spacing w:after="8"/>
+              <w:rPr>
+                <w:rFonts w:ascii="Arial" w:hAnsi="Arial" w:cs="Arial"/>
+                <w:bCs/>
+                <w:color w:val="auto"/>
+                <w:sz w:val="22"/>
+                <w:szCs w:val="22"/>
+              </w:rPr>
+            </w:pPr>
+            <w:r>
+              <w:rPr>
+                <w:rFonts w:ascii="Arial" w:hAnsi="Arial" w:cs="Arial"/>
+                <w:bCs/>
+                <w:color w:val="auto"/>
+                <w:sz w:val="22"/>
+                <w:szCs w:val="22"/>
+              </w:rPr>
+              <w:t>Alergias</w:t>
+            </w:r>
+          </w:p>
+        </w:tc>
+        <w:tc>
+          <w:tcPr>
+            <w:tcW w:w="2454" w:type="dxa"/>
+          </w:tcPr>
+          <w:p>
+            <w:pPr>
+              <w:pStyle w:val="Default"/>
+              <w:spacing w:after="8"/>
+              <w:rPr>
+                <w:rFonts w:ascii="Arial" w:hAnsi="Arial" w:cs="Arial"/>
+                <w:color w:val="auto"/>
+                <w:sz w:val="22"/>
+                <w:szCs w:val="22"/>
+              </w:rPr>
+            </w:pPr>
+            <w:r>
+              <w:rPr>
+                <w:rFonts w:ascii="Arial" w:hAnsi="Arial" w:cs="Arial"/>
+                <w:color w:val="auto"/>
+                <w:sz w:val="22"/>
+                <w:szCs w:val="22"/>
+              </w:rPr>
+              <w:t>Varchar(400)</w:t>
+            </w:r>
+          </w:p>
+        </w:tc>
+      </w:tr>
+    </w:tbl>
+    <w:p>
+      <w:pPr>
+        <w:pStyle w:val="Default"/>
+        <w:spacing w:after="8"/>
+        <w:ind w:left="2832"/>
+        <w:rPr>
+          <w:rFonts w:ascii="Arial" w:hAnsi="Arial" w:cs="Arial"/>
+          <w:b/>
+          <w:bCs/>
+          <w:color w:val="auto"/>
+          <w:sz w:val="22"/>
+          <w:szCs w:val="22"/>
+          <w:u w:val="single"/>
+        </w:rPr>
+      </w:pPr>
+    </w:p>
+    <w:p>
+      <w:pPr>
+        <w:pStyle w:val="Default"/>
+        <w:spacing w:after="8"/>
+        <w:rPr>
+          <w:rFonts w:ascii="Arial" w:hAnsi="Arial" w:cs="Arial"/>
+          <w:b/>
+          <w:bCs/>
+          <w:color w:val="auto"/>
+          <w:sz w:val="22"/>
+          <w:szCs w:val="22"/>
+          <w:u w:val="single"/>
+        </w:rPr>
+      </w:pPr>
+    </w:p>
+    <w:p>
+      <w:pPr>
+        <w:pStyle w:val="Default"/>
+        <w:spacing w:after="8"/>
+        <w:ind w:left="2832"/>
+        <w:rPr>
+          <w:rFonts w:ascii="Arial" w:hAnsi="Arial" w:cs="Arial"/>
+          <w:b/>
+          <w:bCs/>
+          <w:color w:val="auto"/>
+          <w:sz w:val="22"/>
+          <w:szCs w:val="22"/>
+          <w:u w:val="single"/>
+        </w:rPr>
+      </w:pPr>
+      <w:r>
+        <w:rPr>
+          <w:rFonts w:ascii="Arial" w:hAnsi="Arial" w:cs="Arial"/>
+          <w:b/>
+          <w:bCs/>
+          <w:color w:val="auto"/>
+          <w:sz w:val="22"/>
+          <w:szCs w:val="22"/>
+          <w:u w:val="single"/>
+        </w:rPr>
+        <w:t xml:space="preserve">Agenda </w:t>
+      </w:r>
+    </w:p>
+    <w:tbl>
+      <w:tblPr>
+        <w:tblStyle w:val="Tablaconcuadrcula"/>
+        <w:tblW w:w="0" w:type="auto"/>
+        <w:tblInd w:w="2832" w:type="dxa"/>
+        <w:tblLook w:val="04A0" w:firstRow="1" w:lastRow="0" w:firstColumn="1" w:lastColumn="0" w:noHBand="0" w:noVBand="1"/>
+      </w:tblPr>
+      <w:tblGrid>
+        <w:gridCol w:w="3542"/>
+        <w:gridCol w:w="2454"/>
+      </w:tblGrid>
+      <w:tr>
+        <w:tc>
+          <w:tcPr>
+            <w:tcW w:w="3542" w:type="dxa"/>
+          </w:tcPr>
+          <w:p>
+            <w:pPr>
+              <w:pStyle w:val="Default"/>
+              <w:spacing w:after="8"/>
+              <w:rPr>
+                <w:rFonts w:ascii="Arial" w:hAnsi="Arial" w:cs="Arial"/>
+                <w:bCs/>
+                <w:color w:val="auto"/>
+                <w:sz w:val="22"/>
+                <w:szCs w:val="22"/>
+              </w:rPr>
+            </w:pPr>
+            <w:r>
+              <w:rPr>
+                <w:rFonts w:ascii="Arial" w:hAnsi="Arial" w:cs="Arial"/>
+                <w:bCs/>
+                <w:color w:val="auto"/>
+                <w:sz w:val="22"/>
+                <w:szCs w:val="22"/>
+              </w:rPr>
+              <w:t>I</w:t>
+            </w:r>
+            <w:r>
+              <w:rPr>
+                <w:rFonts w:ascii="Arial" w:hAnsi="Arial" w:cs="Arial"/>
+                <w:bCs/>
+                <w:color w:val="auto"/>
+                <w:sz w:val="22"/>
+                <w:szCs w:val="22"/>
+              </w:rPr>
+              <w:t>d</w:t>
+            </w:r>
+            <w:r>
+              <w:rPr>
+                <w:rFonts w:ascii="Arial" w:hAnsi="Arial" w:cs="Arial"/>
+                <w:bCs/>
+                <w:color w:val="auto"/>
+                <w:sz w:val="22"/>
+                <w:szCs w:val="22"/>
+              </w:rPr>
+              <w:t>profes</w:t>
+            </w:r>
+            <w:r>
+              <w:rPr>
+                <w:rFonts w:ascii="Arial" w:hAnsi="Arial" w:cs="Arial"/>
+                <w:bCs/>
+                <w:color w:val="auto"/>
+                <w:sz w:val="22"/>
+                <w:szCs w:val="22"/>
+              </w:rPr>
+              <w:t>ional</w:t>
+            </w:r>
+          </w:p>
+        </w:tc>
+        <w:tc>
+          <w:tcPr>
+            <w:tcW w:w="2454" w:type="dxa"/>
+          </w:tcPr>
+          <w:p>
+            <w:pPr>
+              <w:pStyle w:val="Default"/>
+              <w:spacing w:after="8"/>
+              <w:rPr>
+                <w:rFonts w:ascii="Arial" w:hAnsi="Arial" w:cs="Arial"/>
+                <w:b/>
+                <w:bCs/>
+                <w:color w:val="auto"/>
+                <w:sz w:val="22"/>
+                <w:szCs w:val="22"/>
+                <w:u w:val="single"/>
+              </w:rPr>
+            </w:pPr>
+            <w:r>
+              <w:rPr>
+                <w:rFonts w:ascii="Arial" w:hAnsi="Arial" w:cs="Arial"/>
+                <w:color w:val="auto"/>
+                <w:sz w:val="22"/>
+                <w:szCs w:val="22"/>
+              </w:rPr>
+              <w:t>Bigint (20)</w:t>
+            </w:r>
+          </w:p>
+        </w:tc>
+      </w:tr>
+    </w:tbl>
+    <w:p>
+      <w:pPr>
+        <w:pStyle w:val="Default"/>
+        <w:spacing w:after="8"/>
+        <w:rPr>
+          <w:rFonts w:ascii="Arial" w:hAnsi="Arial" w:cs="Arial"/>
+          <w:color w:val="auto"/>
+          <w:sz w:val="22"/>
+          <w:szCs w:val="22"/>
+        </w:rPr>
+      </w:pPr>
+    </w:p>
+    <w:p>
+      <w:pPr>
+        <w:pStyle w:val="Default"/>
+        <w:spacing w:after="8"/>
+        <w:ind w:left="2832"/>
+        <w:rPr>
+          <w:rFonts w:ascii="Arial" w:hAnsi="Arial" w:cs="Arial"/>
+          <w:b/>
+          <w:bCs/>
+          <w:color w:val="auto"/>
+          <w:sz w:val="22"/>
+          <w:szCs w:val="22"/>
+        </w:rPr>
+      </w:pPr>
+    </w:p>
+    <w:p>
+      <w:pPr>
+        <w:pStyle w:val="Default"/>
+        <w:spacing w:after="8"/>
+        <w:ind w:left="2832"/>
+        <w:rPr>
+          <w:rFonts w:ascii="Arial" w:hAnsi="Arial" w:cs="Arial"/>
+          <w:b/>
+          <w:bCs/>
+          <w:color w:val="auto"/>
+          <w:sz w:val="22"/>
+          <w:szCs w:val="22"/>
+          <w:u w:val="single"/>
+        </w:rPr>
+      </w:pPr>
+      <w:r>
+        <w:rPr>
+          <w:rFonts w:ascii="Arial" w:hAnsi="Arial" w:cs="Arial"/>
+          <w:b/>
+          <w:bCs/>
+          <w:color w:val="auto"/>
+          <w:sz w:val="22"/>
+          <w:szCs w:val="22"/>
+          <w:u w:val="single"/>
+        </w:rPr>
+        <w:t>Fecha</w:t>
+      </w:r>
+    </w:p>
+    <w:tbl>
+      <w:tblPr>
+        <w:tblStyle w:val="Tablaconcuadrcula"/>
+        <w:tblW w:w="0" w:type="auto"/>
+        <w:tblInd w:w="2832" w:type="dxa"/>
+        <w:tblLook w:val="04A0" w:firstRow="1" w:lastRow="0" w:firstColumn="1" w:lastColumn="0" w:noHBand="0" w:noVBand="1"/>
+      </w:tblPr>
+      <w:tblGrid>
+        <w:gridCol w:w="3542"/>
+        <w:gridCol w:w="2454"/>
+      </w:tblGrid>
+      <w:tr>
+        <w:tc>
+          <w:tcPr>
+            <w:tcW w:w="3542" w:type="dxa"/>
+          </w:tcPr>
+          <w:p>
+            <w:pPr>
+              <w:pStyle w:val="Default"/>
+              <w:spacing w:after="8"/>
+              <w:rPr>
+                <w:rFonts w:ascii="Arial" w:hAnsi="Arial" w:cs="Arial"/>
+                <w:color w:val="auto"/>
+                <w:sz w:val="22"/>
+                <w:szCs w:val="22"/>
+              </w:rPr>
+            </w:pPr>
+            <w:r>
+              <w:rPr>
+                <w:rFonts w:ascii="Arial" w:hAnsi="Arial" w:cs="Arial"/>
+                <w:color w:val="auto"/>
+                <w:sz w:val="22"/>
+                <w:szCs w:val="22"/>
+              </w:rPr>
+              <w:t>Fecha</w:t>
+            </w:r>
+          </w:p>
+        </w:tc>
+        <w:tc>
+          <w:tcPr>
+            <w:tcW w:w="2454" w:type="dxa"/>
+          </w:tcPr>
+          <w:p>
+            <w:pPr>
+              <w:pStyle w:val="Default"/>
+              <w:spacing w:after="8"/>
+              <w:rPr>
+                <w:rFonts w:ascii="Arial" w:hAnsi="Arial" w:cs="Arial"/>
+                <w:color w:val="auto"/>
+                <w:sz w:val="22"/>
+                <w:szCs w:val="22"/>
+              </w:rPr>
+            </w:pPr>
+            <w:r>
+              <w:rPr>
+                <w:rFonts w:ascii="Arial" w:hAnsi="Arial" w:cs="Arial"/>
+                <w:color w:val="auto"/>
+                <w:sz w:val="22"/>
+                <w:szCs w:val="22"/>
+              </w:rPr>
+              <w:t>Date</w:t>
+            </w:r>
+          </w:p>
+        </w:tc>
+      </w:tr>
+    </w:tbl>
+    <w:p>
+      <w:pPr>
+        <w:pStyle w:val="Default"/>
+        <w:spacing w:after="8"/>
+        <w:ind w:left="2832"/>
+        <w:rPr>
+          <w:rFonts w:ascii="Arial" w:hAnsi="Arial" w:cs="Arial"/>
+          <w:b/>
+          <w:bCs/>
+          <w:color w:val="auto"/>
+          <w:sz w:val="22"/>
+          <w:szCs w:val="22"/>
+          <w:u w:val="single"/>
+        </w:rPr>
+      </w:pPr>
+    </w:p>
+    <w:p>
+      <w:pPr>
+        <w:pStyle w:val="Default"/>
+        <w:spacing w:after="8"/>
+        <w:ind w:left="2832"/>
+        <w:rPr>
+          <w:rFonts w:ascii="Arial" w:hAnsi="Arial" w:cs="Arial"/>
+          <w:b/>
+          <w:bCs/>
+          <w:color w:val="auto"/>
+          <w:sz w:val="22"/>
+          <w:szCs w:val="22"/>
+          <w:u w:val="single"/>
+        </w:rPr>
+      </w:pPr>
+      <w:r>
+        <w:rPr>
+          <w:rFonts w:ascii="Arial" w:hAnsi="Arial" w:cs="Arial"/>
+          <w:b/>
+          <w:bCs/>
+          <w:color w:val="auto"/>
+          <w:sz w:val="22"/>
+          <w:szCs w:val="22"/>
+          <w:u w:val="single"/>
+        </w:rPr>
+        <w:t>horario</w:t>
+      </w:r>
+    </w:p>
+    <w:tbl>
+      <w:tblPr>
+        <w:tblStyle w:val="Tablaconcuadrcula"/>
+        <w:tblW w:w="0" w:type="auto"/>
+        <w:tblInd w:w="2832" w:type="dxa"/>
+        <w:tblLook w:val="04A0" w:firstRow="1" w:lastRow="0" w:firstColumn="1" w:lastColumn="0" w:noHBand="0" w:noVBand="1"/>
+      </w:tblPr>
+      <w:tblGrid>
+        <w:gridCol w:w="3542"/>
+        <w:gridCol w:w="2454"/>
+      </w:tblGrid>
+      <w:tr>
+        <w:tc>
+          <w:tcPr>
+            <w:tcW w:w="3542" w:type="dxa"/>
+          </w:tcPr>
+          <w:p>
+            <w:pPr>
+              <w:pStyle w:val="Default"/>
+              <w:spacing w:after="8"/>
+              <w:rPr>
+                <w:rFonts w:ascii="Arial" w:hAnsi="Arial" w:cs="Arial"/>
+                <w:color w:val="auto"/>
+                <w:sz w:val="22"/>
+                <w:szCs w:val="22"/>
+              </w:rPr>
+            </w:pPr>
+            <w:r>
+              <w:rPr>
+                <w:rFonts w:ascii="Arial" w:hAnsi="Arial" w:cs="Arial"/>
+                <w:color w:val="auto"/>
+                <w:sz w:val="22"/>
+                <w:szCs w:val="22"/>
+              </w:rPr>
+              <w:t>Desde</w:t>
+            </w:r>
+          </w:p>
+        </w:tc>
+        <w:tc>
+          <w:tcPr>
+            <w:tcW w:w="2454" w:type="dxa"/>
+          </w:tcPr>
+          <w:p>
+            <w:pPr>
+              <w:pStyle w:val="Default"/>
+              <w:spacing w:after="8"/>
+              <w:rPr>
+                <w:rFonts w:ascii="Arial" w:hAnsi="Arial" w:cs="Arial"/>
+                <w:color w:val="auto"/>
+                <w:sz w:val="22"/>
+                <w:szCs w:val="22"/>
+              </w:rPr>
+            </w:pPr>
+            <w:r>
+              <w:rPr>
+                <w:rFonts w:ascii="Arial" w:hAnsi="Arial" w:cs="Arial"/>
+                <w:color w:val="auto"/>
+                <w:sz w:val="22"/>
+                <w:szCs w:val="22"/>
+              </w:rPr>
+              <w:t>Time</w:t>
+            </w:r>
+          </w:p>
+        </w:tc>
+      </w:tr>
+      <w:tr>
+        <w:tc>
+          <w:tcPr>
+            <w:tcW w:w="3542" w:type="dxa"/>
+          </w:tcPr>
+          <w:p>
+            <w:pPr>
+              <w:pStyle w:val="Default"/>
+              <w:spacing w:after="8"/>
+              <w:rPr>
+                <w:rFonts w:ascii="Arial" w:hAnsi="Arial" w:cs="Arial"/>
+                <w:color w:val="auto"/>
+                <w:sz w:val="22"/>
+                <w:szCs w:val="22"/>
+              </w:rPr>
+            </w:pPr>
+            <w:r>
+              <w:rPr>
+                <w:rFonts w:ascii="Arial" w:hAnsi="Arial" w:cs="Arial"/>
+                <w:color w:val="auto"/>
+                <w:sz w:val="22"/>
+                <w:szCs w:val="22"/>
+              </w:rPr>
+              <w:t>Hasta</w:t>
+            </w:r>
+          </w:p>
+        </w:tc>
+        <w:tc>
+          <w:tcPr>
+            <w:tcW w:w="2454" w:type="dxa"/>
+          </w:tcPr>
+          <w:p>
+            <w:pPr>
+              <w:pStyle w:val="Default"/>
+              <w:spacing w:after="8"/>
+              <w:rPr>
+                <w:rFonts w:ascii="Arial" w:hAnsi="Arial" w:cs="Arial"/>
+                <w:color w:val="auto"/>
+                <w:sz w:val="22"/>
+                <w:szCs w:val="22"/>
+              </w:rPr>
+            </w:pPr>
+            <w:r>
+              <w:rPr>
+                <w:rFonts w:ascii="Arial" w:hAnsi="Arial" w:cs="Arial"/>
+                <w:color w:val="auto"/>
+                <w:sz w:val="22"/>
+                <w:szCs w:val="22"/>
+              </w:rPr>
+              <w:t>Time</w:t>
+            </w:r>
+          </w:p>
+        </w:tc>
+      </w:tr>
+    </w:tbl>
+    <w:p>
+      <w:pPr>
+        <w:pStyle w:val="Default"/>
+        <w:spacing w:after="8"/>
+        <w:rPr>
+          <w:rFonts w:ascii="Arial" w:hAnsi="Arial" w:cs="Arial"/>
+          <w:color w:val="auto"/>
+          <w:sz w:val="22"/>
+          <w:szCs w:val="22"/>
+        </w:rPr>
+      </w:pPr>
+    </w:p>
+    <w:p>
+      <w:pPr>
+        <w:pStyle w:val="Default"/>
+        <w:spacing w:after="8"/>
+        <w:ind w:left="2832"/>
+        <w:rPr>
+          <w:rFonts w:ascii="Arial" w:hAnsi="Arial" w:cs="Arial"/>
+          <w:b/>
+          <w:bCs/>
+          <w:color w:val="auto"/>
+          <w:sz w:val="22"/>
+          <w:szCs w:val="22"/>
+          <w:u w:val="single"/>
+        </w:rPr>
+      </w:pPr>
+      <w:r>
+        <w:rPr>
+          <w:rFonts w:ascii="Arial" w:hAnsi="Arial" w:cs="Arial"/>
+          <w:b/>
+          <w:bCs/>
+          <w:color w:val="auto"/>
+          <w:sz w:val="22"/>
+          <w:szCs w:val="22"/>
+          <w:u w:val="single"/>
+        </w:rPr>
+        <w:t>Consulta</w:t>
       </w:r>
     </w:p>
     <w:tbl>
@@ -5308,7 +6128,7 @@
                 <w:sz w:val="22"/>
                 <w:szCs w:val="22"/>
               </w:rPr>
-              <w:t>Teléfono</w:t>
+              <w:t>duracion</w:t>
             </w:r>
           </w:p>
         </w:tc>
@@ -5337,7 +6157,61 @@
                 <w:sz w:val="22"/>
                 <w:szCs w:val="22"/>
               </w:rPr>
-              <w:t>Varchar (50)</w:t>
+              <w:t>time</w:t>
+            </w:r>
+          </w:p>
+        </w:tc>
+      </w:tr>
+      <w:tr>
+        <w:tc>
+          <w:tcPr>
+            <w:tcW w:w="2998" w:type="dxa"/>
+          </w:tcPr>
+          <w:p>
+            <w:pPr>
+              <w:pStyle w:val="Default"/>
+              <w:spacing w:after="8"/>
+              <w:rPr>
+                <w:rFonts w:ascii="Arial" w:hAnsi="Arial" w:cs="Arial"/>
+                <w:color w:val="auto"/>
+                <w:sz w:val="22"/>
+                <w:szCs w:val="22"/>
+              </w:rPr>
+            </w:pPr>
+            <w:r>
+              <w:rPr>
+                <w:rFonts w:ascii="Arial" w:hAnsi="Arial" w:cs="Arial"/>
+                <w:color w:val="auto"/>
+                <w:sz w:val="22"/>
+                <w:szCs w:val="22"/>
+              </w:rPr>
+              <w:t>Estado</w:t>
+            </w:r>
+          </w:p>
+        </w:tc>
+        <w:tc>
+          <w:tcPr>
+            <w:tcW w:w="2998" w:type="dxa"/>
+          </w:tcPr>
+          <w:p>
+            <w:pPr>
+              <w:pStyle w:val="Default"/>
+              <w:spacing w:after="8"/>
+              <w:rPr>
+                <w:rFonts w:ascii="Arial" w:hAnsi="Arial" w:cs="Arial"/>
+                <w:color w:val="auto"/>
+                <w:sz w:val="22"/>
+                <w:szCs w:val="22"/>
+              </w:rPr>
+            </w:pPr>
+            <w:r>
+              <w:rPr>
+                <w:rFonts w:ascii="Arial" w:hAnsi="Arial" w:cs="Arial"/>
+                <w:color w:val="auto"/>
+                <w:sz w:val="22"/>
+                <w:szCs w:val="22"/>
+              </w:rPr>
+              <w:t>Varchar(15)</w:t>
             </w:r>
           </w:p>
         </w:tc>
@@ -5347,6 +6221,18 @@
       <w:pPr>
         <w:pStyle w:val="Default"/>
         <w:spacing w:after="8"/>
+        <w:rPr>
+          <w:rFonts w:ascii="Arial" w:hAnsi="Arial" w:cs="Arial"/>
+          <w:color w:val="auto"/>
+          <w:sz w:val="22"/>
+          <w:szCs w:val="22"/>
+        </w:rPr>
+      </w:pPr>
+    </w:p>
+    <w:p>
+      <w:pPr>
+        <w:pStyle w:val="Default"/>
+        <w:spacing w:after="8"/>
         <w:ind w:left="2832"/>
         <w:rPr>
           <w:rFonts w:ascii="Arial" w:hAnsi="Arial" w:cs="Arial"/>
@@ -5358,12 +6244,7 @@
           <w:u w:val="single"/>
         </w:rPr>
       </w:pPr>
-    </w:p>
-    <w:p>
-      <w:pPr>
-        <w:pStyle w:val="Default"/>
-        <w:spacing w:after="8"/>
-        <w:ind w:left="2832"/>
+      <w:r>
         <w:rPr>
           <w:rFonts w:ascii="Arial" w:hAnsi="Arial" w:cs="Arial"/>
           <w:b/>
@@ -5373,18 +6254,7 @@
           <w:szCs w:val="22"/>
           <w:u w:val="single"/>
         </w:rPr>
-      </w:pPr>
-      <w:r>
-        <w:rPr>
-          <w:rFonts w:ascii="Arial" w:hAnsi="Arial" w:cs="Arial"/>
-          <w:b/>
-          <w:bCs/>
-          <w:color w:val="auto"/>
-          <w:sz w:val="22"/>
-          <w:szCs w:val="22"/>
-          <w:u w:val="single"/>
-        </w:rPr>
-        <w:t>Correo Paciente</w:t>
+        <w:t>Ficha Paciente</w:t>
       </w:r>
     </w:p>
     <w:tbl>
@@ -5395,13 +6265,13 @@
         <w:tblLook w:val="04A0" w:firstRow="1" w:lastRow="0" w:firstColumn="1" w:lastColumn="0" w:noHBand="0" w:noVBand="1"/>
       </w:tblPr>
       <w:tblGrid>
-        <w:gridCol w:w="3826"/>
-        <w:gridCol w:w="2170"/>
+        <w:gridCol w:w="2998"/>
+        <w:gridCol w:w="2998"/>
       </w:tblGrid>
       <w:tr>
         <w:tc>
           <w:tcPr>
-            <w:tcW w:w="3826" w:type="dxa"/>
+            <w:tcW w:w="2998" w:type="dxa"/>
           </w:tcPr>
           <w:p>
             <w:pPr>
@@ -5409,12 +6279,9 @@
               <w:spacing w:after="8"/>
               <w:rPr>
                 <w:rFonts w:ascii="Arial" w:hAnsi="Arial" w:cs="Arial"/>
-                <w:b/>
-                <w:bCs/>
-                <w:color w:val="auto"/>
-                <w:sz w:val="22"/>
-                <w:szCs w:val="22"/>
-                <w:u w:val="single"/>
+                <w:color w:val="auto"/>
+                <w:sz w:val="22"/>
+                <w:szCs w:val="22"/>
               </w:rPr>
             </w:pPr>
             <w:r>
@@ -5424,22 +6291,13 @@
                 <w:sz w:val="22"/>
                 <w:szCs w:val="22"/>
               </w:rPr>
-              <w:t>C</w:t>
-            </w:r>
-            <w:r>
-              <w:rPr>
-                <w:rFonts w:ascii="Arial" w:hAnsi="Arial" w:cs="Arial"/>
-                <w:color w:val="auto"/>
-                <w:sz w:val="22"/>
-                <w:szCs w:val="22"/>
-              </w:rPr>
-              <w:t>orreo</w:t>
+              <w:t xml:space="preserve">Enfermedad de base </w:t>
             </w:r>
           </w:p>
         </w:tc>
         <w:tc>
           <w:tcPr>
-            <w:tcW w:w="2170" w:type="dxa"/>
+            <w:tcW w:w="2998" w:type="dxa"/>
           </w:tcPr>
           <w:p>
             <w:pPr>
@@ -5447,12 +6305,9 @@
               <w:spacing w:after="8"/>
               <w:rPr>
                 <w:rFonts w:ascii="Arial" w:hAnsi="Arial" w:cs="Arial"/>
-                <w:b/>
-                <w:bCs/>
-                <w:color w:val="auto"/>
-                <w:sz w:val="22"/>
-                <w:szCs w:val="22"/>
-                <w:u w:val="single"/>
+                <w:color w:val="auto"/>
+                <w:sz w:val="22"/>
+                <w:szCs w:val="22"/>
               </w:rPr>
             </w:pPr>
             <w:r>
@@ -5462,7 +6317,151 @@
                 <w:sz w:val="22"/>
                 <w:szCs w:val="22"/>
               </w:rPr>
-              <w:t>Varchar (50)</w:t>
+              <w:t>Varchar (</w:t>
+            </w:r>
+            <w:r>
+              <w:rPr>
+                <w:rFonts w:ascii="Arial" w:hAnsi="Arial" w:cs="Arial"/>
+                <w:color w:val="auto"/>
+                <w:sz w:val="22"/>
+                <w:szCs w:val="22"/>
+              </w:rPr>
+              <w:t>400</w:t>
+            </w:r>
+            <w:r>
+              <w:rPr>
+                <w:rFonts w:ascii="Arial" w:hAnsi="Arial" w:cs="Arial"/>
+                <w:color w:val="auto"/>
+                <w:sz w:val="22"/>
+                <w:szCs w:val="22"/>
+              </w:rPr>
+              <w:t>)</w:t>
+            </w:r>
+          </w:p>
+        </w:tc>
+      </w:tr>
+      <w:tr>
+        <w:tc>
+          <w:tcPr>
+            <w:tcW w:w="2998" w:type="dxa"/>
+          </w:tcPr>
+          <w:p>
+            <w:pPr>
+              <w:pStyle w:val="Default"/>
+              <w:spacing w:after="8"/>
+              <w:rPr>
+                <w:rFonts w:ascii="Arial" w:hAnsi="Arial" w:cs="Arial"/>
+                <w:color w:val="auto"/>
+                <w:sz w:val="22"/>
+                <w:szCs w:val="22"/>
+              </w:rPr>
+            </w:pPr>
+            <w:r>
+              <w:rPr>
+                <w:rFonts w:ascii="Arial" w:hAnsi="Arial" w:cs="Arial"/>
+                <w:color w:val="auto"/>
+                <w:sz w:val="22"/>
+                <w:szCs w:val="22"/>
+              </w:rPr>
+              <w:t xml:space="preserve">Alergias </w:t>
+            </w:r>
+          </w:p>
+        </w:tc>
+        <w:tc>
+          <w:tcPr>
+            <w:tcW w:w="2998" w:type="dxa"/>
+          </w:tcPr>
+          <w:p>
+            <w:pPr>
+              <w:pStyle w:val="Default"/>
+              <w:spacing w:after="8"/>
+              <w:rPr>
+                <w:rFonts w:ascii="Arial" w:hAnsi="Arial" w:cs="Arial"/>
+                <w:color w:val="auto"/>
+                <w:sz w:val="22"/>
+                <w:szCs w:val="22"/>
+              </w:rPr>
+            </w:pPr>
+            <w:r>
+              <w:rPr>
+                <w:rFonts w:ascii="Arial" w:hAnsi="Arial" w:cs="Arial"/>
+                <w:color w:val="auto"/>
+                <w:sz w:val="22"/>
+                <w:szCs w:val="22"/>
+              </w:rPr>
+              <w:t>Varchar (</w:t>
+            </w:r>
+            <w:r>
+              <w:rPr>
+                <w:rFonts w:ascii="Arial" w:hAnsi="Arial" w:cs="Arial"/>
+                <w:color w:val="auto"/>
+                <w:sz w:val="22"/>
+                <w:szCs w:val="22"/>
+              </w:rPr>
+              <w:t>400</w:t>
+            </w:r>
+            <w:r>
+              <w:rPr>
+                <w:rFonts w:ascii="Arial" w:hAnsi="Arial" w:cs="Arial"/>
+                <w:color w:val="auto"/>
+                <w:sz w:val="22"/>
+                <w:szCs w:val="22"/>
+              </w:rPr>
+              <w:t>)</w:t>
+            </w:r>
+          </w:p>
+        </w:tc>
+      </w:tr>
+      <w:tr>
+        <w:tc>
+          <w:tcPr>
+            <w:tcW w:w="2998" w:type="dxa"/>
+          </w:tcPr>
+          <w:p>
+            <w:pPr>
+              <w:pStyle w:val="Default"/>
+              <w:spacing w:after="8"/>
+              <w:rPr>
+                <w:rFonts w:ascii="Arial" w:hAnsi="Arial" w:cs="Arial"/>
+                <w:color w:val="auto"/>
+                <w:sz w:val="22"/>
+                <w:szCs w:val="22"/>
+              </w:rPr>
+            </w:pPr>
+            <w:r>
+              <w:rPr>
+                <w:rFonts w:ascii="Arial" w:hAnsi="Arial" w:cs="Arial"/>
+                <w:color w:val="auto"/>
+                <w:sz w:val="22"/>
+                <w:szCs w:val="22"/>
+              </w:rPr>
+              <w:t>Observaciones</w:t>
+            </w:r>
+          </w:p>
+        </w:tc>
+        <w:tc>
+          <w:tcPr>
+            <w:tcW w:w="2998" w:type="dxa"/>
+          </w:tcPr>
+          <w:p>
+            <w:pPr>
+              <w:pStyle w:val="Default"/>
+              <w:spacing w:after="8"/>
+              <w:rPr>
+                <w:rFonts w:ascii="Arial" w:hAnsi="Arial" w:cs="Arial"/>
+                <w:color w:val="auto"/>
+                <w:sz w:val="22"/>
+                <w:szCs w:val="22"/>
+              </w:rPr>
+            </w:pPr>
+            <w:r>
+              <w:rPr>
+                <w:rFonts w:ascii="Arial" w:hAnsi="Arial" w:cs="Arial"/>
+                <w:color w:val="auto"/>
+                <w:sz w:val="22"/>
+                <w:szCs w:val="22"/>
+              </w:rPr>
+              <w:t>Longtext</w:t>
             </w:r>
           </w:p>
         </w:tc>
@@ -5479,15 +6478,13 @@
           <w:color w:val="auto"/>
           <w:sz w:val="22"/>
           <w:szCs w:val="22"/>
-          <w:u w:val="single"/>
-        </w:rPr>
-      </w:pPr>
-    </w:p>
-    <w:p>
-      <w:pPr>
-        <w:pStyle w:val="Default"/>
-        <w:spacing w:after="8"/>
-        <w:ind w:left="2832"/>
+        </w:rPr>
+      </w:pPr>
+    </w:p>
+    <w:p>
+      <w:pPr>
+        <w:pStyle w:val="Default"/>
+        <w:spacing w:after="8"/>
         <w:rPr>
           <w:rFonts w:ascii="Arial" w:hAnsi="Arial" w:cs="Arial"/>
           <w:b/>
@@ -5495,10 +6492,14 @@
           <w:color w:val="auto"/>
           <w:sz w:val="22"/>
           <w:szCs w:val="22"/>
-          <w:u w:val="single"/>
-        </w:rPr>
-      </w:pPr>
-      <w:r>
+        </w:rPr>
+      </w:pPr>
+    </w:p>
+    <w:p>
+      <w:pPr>
+        <w:pStyle w:val="Default"/>
+        <w:spacing w:after="8"/>
+        <w:ind w:left="2832"/>
         <w:rPr>
           <w:rFonts w:ascii="Arial" w:hAnsi="Arial" w:cs="Arial"/>
           <w:b/>
@@ -5508,7 +6509,200 @@
           <w:szCs w:val="22"/>
           <w:u w:val="single"/>
         </w:rPr>
-        <w:t xml:space="preserve">Agenda </w:t>
+      </w:pPr>
+      <w:r>
+        <w:rPr>
+          <w:rFonts w:ascii="Arial" w:hAnsi="Arial" w:cs="Arial"/>
+          <w:b/>
+          <w:bCs/>
+          <w:color w:val="auto"/>
+          <w:sz w:val="22"/>
+          <w:szCs w:val="22"/>
+          <w:u w:val="single"/>
+        </w:rPr>
+        <w:lastRenderedPageBreak/>
+        <w:t>Usuario</w:t>
+      </w:r>
+    </w:p>
+    <w:tbl>
+      <w:tblPr>
+        <w:tblStyle w:val="Tablaconcuadrcula"/>
+        <w:tblW w:w="0" w:type="auto"/>
+        <w:tblInd w:w="2832" w:type="dxa"/>
+        <w:tblLook w:val="04A0" w:firstRow="1" w:lastRow="0" w:firstColumn="1" w:lastColumn="0" w:noHBand="0" w:noVBand="1"/>
+      </w:tblPr>
+      <w:tblGrid>
+        <w:gridCol w:w="2998"/>
+        <w:gridCol w:w="2998"/>
+      </w:tblGrid>
+      <w:tr>
+        <w:tc>
+          <w:tcPr>
+            <w:tcW w:w="2998" w:type="dxa"/>
+          </w:tcPr>
+          <w:p>
+            <w:pPr>
+              <w:rPr>
+                <w:rFonts w:ascii="Arial" w:hAnsi="Arial" w:cs="Arial"/>
+                <w:bCs/>
+              </w:rPr>
+            </w:pPr>
+            <w:r>
+              <w:rPr>
+                <w:rFonts w:ascii="Arial" w:hAnsi="Arial" w:cs="Arial"/>
+              </w:rPr>
+              <w:t>Nombre</w:t>
+            </w:r>
+          </w:p>
+        </w:tc>
+        <w:tc>
+          <w:tcPr>
+            <w:tcW w:w="2998" w:type="dxa"/>
+          </w:tcPr>
+          <w:p>
+            <w:pPr>
+              <w:rPr>
+                <w:rFonts w:ascii="Arial" w:hAnsi="Arial" w:cs="Arial"/>
+                <w:bCs/>
+              </w:rPr>
+            </w:pPr>
+            <w:r>
+              <w:rPr>
+                <w:rFonts w:ascii="Arial" w:hAnsi="Arial" w:cs="Arial"/>
+                <w:bCs/>
+              </w:rPr>
+              <w:t>Varchar(50)</w:t>
+            </w:r>
+          </w:p>
+        </w:tc>
+      </w:tr>
+      <w:tr>
+        <w:tc>
+          <w:tcPr>
+            <w:tcW w:w="2998" w:type="dxa"/>
+          </w:tcPr>
+          <w:p>
+            <w:pPr>
+              <w:rPr>
+                <w:rFonts w:ascii="Arial" w:hAnsi="Arial" w:cs="Arial"/>
+                <w:bCs/>
+              </w:rPr>
+            </w:pPr>
+            <w:r>
+              <w:rPr>
+                <w:rFonts w:ascii="Arial" w:hAnsi="Arial" w:cs="Arial"/>
+                <w:bCs/>
+              </w:rPr>
+              <w:t>Contrasena</w:t>
+            </w:r>
+          </w:p>
+        </w:tc>
+        <w:tc>
+          <w:tcPr>
+            <w:tcW w:w="2998" w:type="dxa"/>
+          </w:tcPr>
+          <w:p>
+            <w:pPr>
+              <w:rPr>
+                <w:rFonts w:ascii="Arial" w:hAnsi="Arial" w:cs="Arial"/>
+                <w:bCs/>
+              </w:rPr>
+            </w:pPr>
+            <w:r>
+              <w:rPr>
+                <w:rFonts w:ascii="Arial" w:hAnsi="Arial" w:cs="Arial"/>
+                <w:bCs/>
+              </w:rPr>
+              <w:t>Varchar(50)</w:t>
+            </w:r>
+          </w:p>
+        </w:tc>
+      </w:tr>
+      <w:tr>
+        <w:tc>
+          <w:tcPr>
+            <w:tcW w:w="2998" w:type="dxa"/>
+          </w:tcPr>
+          <w:p>
+            <w:pPr>
+              <w:rPr>
+                <w:rFonts w:ascii="Arial" w:hAnsi="Arial" w:cs="Arial"/>
+                <w:bCs/>
+              </w:rPr>
+            </w:pPr>
+            <w:r>
+              <w:rPr>
+                <w:rFonts w:ascii="Arial" w:hAnsi="Arial" w:cs="Arial"/>
+                <w:bCs/>
+              </w:rPr>
+              <w:t>Rol</w:t>
+            </w:r>
+          </w:p>
+        </w:tc>
+        <w:tc>
+          <w:tcPr>
+            <w:tcW w:w="2998" w:type="dxa"/>
+          </w:tcPr>
+          <w:p>
+            <w:pPr>
+              <w:rPr>
+                <w:rFonts w:ascii="Arial" w:hAnsi="Arial" w:cs="Arial"/>
+                <w:bCs/>
+              </w:rPr>
+            </w:pPr>
+            <w:r>
+              <w:rPr>
+                <w:rFonts w:ascii="Arial" w:hAnsi="Arial" w:cs="Arial"/>
+                <w:bCs/>
+              </w:rPr>
+              <w:t>Varchar(12)</w:t>
+            </w:r>
+          </w:p>
+        </w:tc>
+      </w:tr>
+    </w:tbl>
+    <w:p>
+      <w:pPr>
+        <w:pStyle w:val="Default"/>
+        <w:spacing w:after="8"/>
+        <w:ind w:left="2832"/>
+        <w:rPr>
+          <w:rFonts w:ascii="Arial" w:hAnsi="Arial" w:cs="Arial"/>
+          <w:b/>
+          <w:bCs/>
+          <w:color w:val="auto"/>
+          <w:sz w:val="22"/>
+          <w:szCs w:val="22"/>
+          <w:u w:val="single"/>
+        </w:rPr>
+      </w:pPr>
+    </w:p>
+    <w:p>
+      <w:pPr>
+        <w:pStyle w:val="Default"/>
+        <w:spacing w:after="8"/>
+        <w:ind w:left="2832"/>
+        <w:rPr>
+          <w:rFonts w:ascii="Arial" w:hAnsi="Arial" w:cs="Arial"/>
+          <w:b/>
+          <w:bCs/>
+          <w:color w:val="auto"/>
+          <w:sz w:val="22"/>
+          <w:szCs w:val="22"/>
+          <w:u w:val="single"/>
+        </w:rPr>
+      </w:pPr>
+      <w:r>
+        <w:rPr>
+          <w:rFonts w:ascii="Arial" w:hAnsi="Arial" w:cs="Arial"/>
+          <w:b/>
+          <w:bCs/>
+          <w:color w:val="auto"/>
+          <w:sz w:val="22"/>
+          <w:szCs w:val="22"/>
+          <w:u w:val="single"/>
+        </w:rPr>
+        <w:t>Diagnóstico</w:t>
       </w:r>
     </w:p>
     <w:tbl>
@@ -5533,7 +6727,6 @@
               <w:spacing w:after="8"/>
               <w:rPr>
                 <w:rFonts w:ascii="Arial" w:hAnsi="Arial" w:cs="Arial"/>
-                <w:bCs/>
                 <w:color w:val="auto"/>
                 <w:sz w:val="22"/>
                 <w:szCs w:val="22"/>
@@ -5542,32 +6735,11 @@
             <w:r>
               <w:rPr>
                 <w:rFonts w:ascii="Arial" w:hAnsi="Arial" w:cs="Arial"/>
-                <w:bCs/>
-                <w:color w:val="auto"/>
-                <w:sz w:val="22"/>
-                <w:szCs w:val="22"/>
-              </w:rPr>
-              <w:t>I</w:t>
-            </w:r>
-            <w:r>
-              <w:rPr>
-                <w:rFonts w:ascii="Arial" w:hAnsi="Arial" w:cs="Arial"/>
-                <w:bCs/>
-                <w:color w:val="auto"/>
-                <w:sz w:val="22"/>
-                <w:szCs w:val="22"/>
-              </w:rPr>
-              <w:t>d</w:t>
-            </w:r>
-            <w:r>
-              <w:rPr>
-                <w:rFonts w:ascii="Arial" w:hAnsi="Arial" w:cs="Arial"/>
-                <w:bCs/>
-                <w:color w:val="auto"/>
-                <w:sz w:val="22"/>
-                <w:szCs w:val="22"/>
-              </w:rPr>
-              <w:t>profecional</w:t>
+                <w:color w:val="auto"/>
+                <w:sz w:val="22"/>
+                <w:szCs w:val="22"/>
+              </w:rPr>
+              <w:t>Descripción</w:t>
             </w:r>
           </w:p>
         </w:tc>
@@ -5581,12 +6753,9 @@
               <w:spacing w:after="8"/>
               <w:rPr>
                 <w:rFonts w:ascii="Arial" w:hAnsi="Arial" w:cs="Arial"/>
-                <w:b/>
-                <w:bCs/>
-                <w:color w:val="auto"/>
-                <w:sz w:val="22"/>
-                <w:szCs w:val="22"/>
-                <w:u w:val="single"/>
+                <w:color w:val="auto"/>
+                <w:sz w:val="22"/>
+                <w:szCs w:val="22"/>
               </w:rPr>
             </w:pPr>
             <w:r>
@@ -5596,7 +6765,7 @@
                 <w:sz w:val="22"/>
                 <w:szCs w:val="22"/>
               </w:rPr>
-              <w:t>Bigint (20)</w:t>
+              <w:t>Longtext</w:t>
             </w:r>
           </w:p>
         </w:tc>
@@ -5606,18 +6775,6 @@
       <w:pPr>
         <w:pStyle w:val="Default"/>
         <w:spacing w:after="8"/>
-        <w:rPr>
-          <w:rFonts w:ascii="Arial" w:hAnsi="Arial" w:cs="Arial"/>
-          <w:color w:val="auto"/>
-          <w:sz w:val="22"/>
-          <w:szCs w:val="22"/>
-        </w:rPr>
-      </w:pPr>
-    </w:p>
-    <w:p>
-      <w:pPr>
-        <w:pStyle w:val="Default"/>
-        <w:spacing w:after="8"/>
         <w:ind w:left="2832"/>
         <w:rPr>
           <w:rFonts w:ascii="Arial" w:hAnsi="Arial" w:cs="Arial"/>
@@ -5629,7 +6786,12 @@
           <w:u w:val="single"/>
         </w:rPr>
       </w:pPr>
-      <w:r>
+    </w:p>
+    <w:p>
+      <w:pPr>
+        <w:pStyle w:val="Default"/>
+        <w:spacing w:after="8"/>
+        <w:ind w:left="2832"/>
         <w:rPr>
           <w:rFonts w:ascii="Arial" w:hAnsi="Arial" w:cs="Arial"/>
           <w:b/>
@@ -5639,7 +6801,18 @@
           <w:szCs w:val="22"/>
           <w:u w:val="single"/>
         </w:rPr>
-        <w:t>Diagnóstico</w:t>
+      </w:pPr>
+      <w:r>
+        <w:rPr>
+          <w:rFonts w:ascii="Arial" w:hAnsi="Arial" w:cs="Arial"/>
+          <w:b/>
+          <w:bCs/>
+          <w:color w:val="auto"/>
+          <w:sz w:val="22"/>
+          <w:szCs w:val="22"/>
+          <w:u w:val="single"/>
+        </w:rPr>
+        <w:t>Tratamiento</w:t>
       </w:r>
     </w:p>
     <w:tbl>
@@ -5676,7 +6849,7 @@
                 <w:sz w:val="22"/>
                 <w:szCs w:val="22"/>
               </w:rPr>
-              <w:t>Descripción</w:t>
+              <w:t>Descripcion</w:t>
             </w:r>
           </w:p>
         </w:tc>
@@ -5712,7 +6885,6 @@
       <w:pPr>
         <w:pStyle w:val="Default"/>
         <w:spacing w:after="8"/>
-        <w:ind w:left="2832"/>
         <w:rPr>
           <w:rFonts w:ascii="Arial" w:hAnsi="Arial" w:cs="Arial"/>
           <w:b/>
@@ -5748,7 +6920,7 @@
           <w:szCs w:val="22"/>
           <w:u w:val="single"/>
         </w:rPr>
-        <w:t>Fecha</w:t>
+        <w:t>Analisis</w:t>
       </w:r>
     </w:p>
     <w:tbl>
@@ -5785,7 +6957,7 @@
                 <w:sz w:val="22"/>
                 <w:szCs w:val="22"/>
               </w:rPr>
-              <w:t>Fecha</w:t>
+              <w:t>Descripcion</w:t>
             </w:r>
           </w:p>
         </w:tc>
@@ -5811,7 +6983,7 @@
                 <w:sz w:val="22"/>
                 <w:szCs w:val="22"/>
               </w:rPr>
-              <w:t>Date</w:t>
+              <w:t>Longtext</w:t>
             </w:r>
           </w:p>
         </w:tc>
@@ -5821,7 +6993,6 @@
       <w:pPr>
         <w:pStyle w:val="Default"/>
         <w:spacing w:after="8"/>
-        <w:ind w:left="2832"/>
         <w:rPr>
           <w:rFonts w:ascii="Arial" w:hAnsi="Arial" w:cs="Arial"/>
           <w:b/>
@@ -5829,7 +7000,6 @@
           <w:color w:val="auto"/>
           <w:sz w:val="22"/>
           <w:szCs w:val="22"/>
-          <w:u w:val="single"/>
         </w:rPr>
       </w:pPr>
     </w:p>
@@ -5858,7 +7028,7 @@
           <w:szCs w:val="22"/>
           <w:u w:val="single"/>
         </w:rPr>
-        <w:t>horario</w:t>
+        <w:t>Receta</w:t>
       </w:r>
     </w:p>
     <w:tbl>
@@ -5895,572 +7065,6 @@
                 <w:sz w:val="22"/>
                 <w:szCs w:val="22"/>
               </w:rPr>
-              <w:t>Desde</w:t>
-            </w:r>
-          </w:p>
-        </w:tc>
-        <w:tc>
-          <w:tcPr>
-            <w:tcW w:w="2454" w:type="dxa"/>
-          </w:tcPr>
-          <w:p>
-            <w:pPr>
-              <w:pStyle w:val="Default"/>
-              <w:spacing w:after="8"/>
-              <w:rPr>
-                <w:rFonts w:ascii="Arial" w:hAnsi="Arial" w:cs="Arial"/>
-                <w:color w:val="auto"/>
-                <w:sz w:val="22"/>
-                <w:szCs w:val="22"/>
-              </w:rPr>
-            </w:pPr>
-            <w:r>
-              <w:rPr>
-                <w:rFonts w:ascii="Arial" w:hAnsi="Arial" w:cs="Arial"/>
-                <w:color w:val="auto"/>
-                <w:sz w:val="22"/>
-                <w:szCs w:val="22"/>
-              </w:rPr>
-              <w:t>Time</w:t>
-            </w:r>
-          </w:p>
-        </w:tc>
-      </w:tr>
-      <w:tr>
-        <w:tc>
-          <w:tcPr>
-            <w:tcW w:w="3542" w:type="dxa"/>
-          </w:tcPr>
-          <w:p>
-            <w:pPr>
-              <w:pStyle w:val="Default"/>
-              <w:spacing w:after="8"/>
-              <w:rPr>
-                <w:rFonts w:ascii="Arial" w:hAnsi="Arial" w:cs="Arial"/>
-                <w:color w:val="auto"/>
-                <w:sz w:val="22"/>
-                <w:szCs w:val="22"/>
-              </w:rPr>
-            </w:pPr>
-            <w:r>
-              <w:rPr>
-                <w:rFonts w:ascii="Arial" w:hAnsi="Arial" w:cs="Arial"/>
-                <w:color w:val="auto"/>
-                <w:sz w:val="22"/>
-                <w:szCs w:val="22"/>
-              </w:rPr>
-              <w:t>Hasta</w:t>
-            </w:r>
-          </w:p>
-        </w:tc>
-        <w:tc>
-          <w:tcPr>
-            <w:tcW w:w="2454" w:type="dxa"/>
-          </w:tcPr>
-          <w:p>
-            <w:pPr>
-              <w:pStyle w:val="Default"/>
-              <w:spacing w:after="8"/>
-              <w:rPr>
-                <w:rFonts w:ascii="Arial" w:hAnsi="Arial" w:cs="Arial"/>
-                <w:color w:val="auto"/>
-                <w:sz w:val="22"/>
-                <w:szCs w:val="22"/>
-              </w:rPr>
-            </w:pPr>
-            <w:r>
-              <w:rPr>
-                <w:rFonts w:ascii="Arial" w:hAnsi="Arial" w:cs="Arial"/>
-                <w:color w:val="auto"/>
-                <w:sz w:val="22"/>
-                <w:szCs w:val="22"/>
-              </w:rPr>
-              <w:t>Time</w:t>
-            </w:r>
-          </w:p>
-        </w:tc>
-      </w:tr>
-    </w:tbl>
-    <w:p>
-      <w:pPr>
-        <w:pStyle w:val="Default"/>
-        <w:spacing w:after="8"/>
-        <w:rPr>
-          <w:rFonts w:ascii="Arial" w:hAnsi="Arial" w:cs="Arial"/>
-          <w:color w:val="auto"/>
-          <w:sz w:val="22"/>
-          <w:szCs w:val="22"/>
-        </w:rPr>
-      </w:pPr>
-    </w:p>
-    <w:p>
-      <w:pPr>
-        <w:pStyle w:val="Default"/>
-        <w:spacing w:after="8"/>
-        <w:ind w:left="2832"/>
-        <w:rPr>
-          <w:rFonts w:ascii="Arial" w:hAnsi="Arial" w:cs="Arial"/>
-          <w:b/>
-          <w:bCs/>
-          <w:color w:val="auto"/>
-          <w:sz w:val="22"/>
-          <w:szCs w:val="22"/>
-          <w:u w:val="single"/>
-        </w:rPr>
-      </w:pPr>
-      <w:r>
-        <w:rPr>
-          <w:rFonts w:ascii="Arial" w:hAnsi="Arial" w:cs="Arial"/>
-          <w:b/>
-          <w:bCs/>
-          <w:color w:val="auto"/>
-          <w:sz w:val="22"/>
-          <w:szCs w:val="22"/>
-          <w:u w:val="single"/>
-        </w:rPr>
-        <w:t>Consulta</w:t>
-      </w:r>
-    </w:p>
-    <w:tbl>
-      <w:tblPr>
-        <w:tblStyle w:val="Tablaconcuadrcula"/>
-        <w:tblW w:w="0" w:type="auto"/>
-        <w:tblInd w:w="2832" w:type="dxa"/>
-        <w:tblLook w:val="04A0" w:firstRow="1" w:lastRow="0" w:firstColumn="1" w:lastColumn="0" w:noHBand="0" w:noVBand="1"/>
-      </w:tblPr>
-      <w:tblGrid>
-        <w:gridCol w:w="2998"/>
-        <w:gridCol w:w="2998"/>
-      </w:tblGrid>
-      <w:tr>
-        <w:tc>
-          <w:tcPr>
-            <w:tcW w:w="2998" w:type="dxa"/>
-          </w:tcPr>
-          <w:p>
-            <w:pPr>
-              <w:pStyle w:val="Default"/>
-              <w:spacing w:after="8"/>
-              <w:rPr>
-                <w:rFonts w:ascii="Arial" w:hAnsi="Arial" w:cs="Arial"/>
-                <w:b/>
-                <w:bCs/>
-                <w:color w:val="auto"/>
-                <w:sz w:val="22"/>
-                <w:szCs w:val="22"/>
-                <w:u w:val="single"/>
-              </w:rPr>
-            </w:pPr>
-            <w:r>
-              <w:rPr>
-                <w:rFonts w:ascii="Arial" w:hAnsi="Arial" w:cs="Arial"/>
-                <w:color w:val="auto"/>
-                <w:sz w:val="22"/>
-                <w:szCs w:val="22"/>
-              </w:rPr>
-              <w:t>Hora</w:t>
-            </w:r>
-          </w:p>
-        </w:tc>
-        <w:tc>
-          <w:tcPr>
-            <w:tcW w:w="2998" w:type="dxa"/>
-          </w:tcPr>
-          <w:p>
-            <w:pPr>
-              <w:pStyle w:val="Default"/>
-              <w:spacing w:after="8"/>
-              <w:rPr>
-                <w:rFonts w:ascii="Arial" w:hAnsi="Arial" w:cs="Arial"/>
-                <w:b/>
-                <w:bCs/>
-                <w:color w:val="auto"/>
-                <w:sz w:val="22"/>
-                <w:szCs w:val="22"/>
-                <w:u w:val="single"/>
-              </w:rPr>
-            </w:pPr>
-            <w:r>
-              <w:rPr>
-                <w:rFonts w:ascii="Arial" w:hAnsi="Arial" w:cs="Arial"/>
-                <w:color w:val="auto"/>
-                <w:sz w:val="22"/>
-                <w:szCs w:val="22"/>
-              </w:rPr>
-              <w:t>time</w:t>
-            </w:r>
-          </w:p>
-        </w:tc>
-      </w:tr>
-    </w:tbl>
-    <w:p>
-      <w:pPr>
-        <w:pStyle w:val="Default"/>
-        <w:spacing w:after="8"/>
-        <w:rPr>
-          <w:rFonts w:ascii="Arial" w:hAnsi="Arial" w:cs="Arial"/>
-          <w:color w:val="auto"/>
-          <w:sz w:val="22"/>
-          <w:szCs w:val="22"/>
-        </w:rPr>
-      </w:pPr>
-    </w:p>
-    <w:p>
-      <w:pPr>
-        <w:pStyle w:val="Default"/>
-        <w:spacing w:after="8"/>
-        <w:ind w:left="2832"/>
-        <w:rPr>
-          <w:rFonts w:ascii="Arial" w:hAnsi="Arial" w:cs="Arial"/>
-          <w:b/>
-          <w:bCs/>
-          <w:color w:val="auto"/>
-          <w:sz w:val="22"/>
-          <w:szCs w:val="22"/>
-          <w:u w:val="single"/>
-        </w:rPr>
-      </w:pPr>
-      <w:r>
-        <w:rPr>
-          <w:rFonts w:ascii="Arial" w:hAnsi="Arial" w:cs="Arial"/>
-          <w:b/>
-          <w:bCs/>
-          <w:color w:val="auto"/>
-          <w:sz w:val="22"/>
-          <w:szCs w:val="22"/>
-          <w:u w:val="single"/>
-        </w:rPr>
-        <w:t>Ficha Paciente</w:t>
-      </w:r>
-    </w:p>
-    <w:tbl>
-      <w:tblPr>
-        <w:tblStyle w:val="Tablaconcuadrcula"/>
-        <w:tblW w:w="0" w:type="auto"/>
-        <w:tblInd w:w="2832" w:type="dxa"/>
-        <w:tblLook w:val="04A0" w:firstRow="1" w:lastRow="0" w:firstColumn="1" w:lastColumn="0" w:noHBand="0" w:noVBand="1"/>
-      </w:tblPr>
-      <w:tblGrid>
-        <w:gridCol w:w="2998"/>
-        <w:gridCol w:w="2998"/>
-      </w:tblGrid>
-      <w:tr>
-        <w:tc>
-          <w:tcPr>
-            <w:tcW w:w="2998" w:type="dxa"/>
-          </w:tcPr>
-          <w:p>
-            <w:pPr>
-              <w:pStyle w:val="Default"/>
-              <w:spacing w:after="8"/>
-              <w:rPr>
-                <w:rFonts w:ascii="Arial" w:hAnsi="Arial" w:cs="Arial"/>
-                <w:color w:val="auto"/>
-                <w:sz w:val="22"/>
-                <w:szCs w:val="22"/>
-              </w:rPr>
-            </w:pPr>
-            <w:r>
-              <w:rPr>
-                <w:rFonts w:ascii="Arial" w:hAnsi="Arial" w:cs="Arial"/>
-                <w:color w:val="auto"/>
-                <w:sz w:val="22"/>
-                <w:szCs w:val="22"/>
-              </w:rPr>
-              <w:t xml:space="preserve">Enfermedad de base </w:t>
-            </w:r>
-          </w:p>
-        </w:tc>
-        <w:tc>
-          <w:tcPr>
-            <w:tcW w:w="2998" w:type="dxa"/>
-          </w:tcPr>
-          <w:p>
-            <w:pPr>
-              <w:pStyle w:val="Default"/>
-              <w:spacing w:after="8"/>
-              <w:rPr>
-                <w:rFonts w:ascii="Arial" w:hAnsi="Arial" w:cs="Arial"/>
-                <w:color w:val="auto"/>
-                <w:sz w:val="22"/>
-                <w:szCs w:val="22"/>
-              </w:rPr>
-            </w:pPr>
-            <w:r>
-              <w:rPr>
-                <w:rFonts w:ascii="Arial" w:hAnsi="Arial" w:cs="Arial"/>
-                <w:color w:val="auto"/>
-                <w:sz w:val="22"/>
-                <w:szCs w:val="22"/>
-              </w:rPr>
-              <w:t>Varchar (</w:t>
-            </w:r>
-            <w:r>
-              <w:rPr>
-                <w:rFonts w:ascii="Arial" w:hAnsi="Arial" w:cs="Arial"/>
-                <w:color w:val="auto"/>
-                <w:sz w:val="22"/>
-                <w:szCs w:val="22"/>
-              </w:rPr>
-              <w:t>400</w:t>
-            </w:r>
-            <w:r>
-              <w:rPr>
-                <w:rFonts w:ascii="Arial" w:hAnsi="Arial" w:cs="Arial"/>
-                <w:color w:val="auto"/>
-                <w:sz w:val="22"/>
-                <w:szCs w:val="22"/>
-              </w:rPr>
-              <w:t>)</w:t>
-            </w:r>
-          </w:p>
-        </w:tc>
-      </w:tr>
-      <w:tr>
-        <w:tc>
-          <w:tcPr>
-            <w:tcW w:w="2998" w:type="dxa"/>
-          </w:tcPr>
-          <w:p>
-            <w:pPr>
-              <w:pStyle w:val="Default"/>
-              <w:spacing w:after="8"/>
-              <w:rPr>
-                <w:rFonts w:ascii="Arial" w:hAnsi="Arial" w:cs="Arial"/>
-                <w:color w:val="auto"/>
-                <w:sz w:val="22"/>
-                <w:szCs w:val="22"/>
-              </w:rPr>
-            </w:pPr>
-            <w:r>
-              <w:rPr>
-                <w:rFonts w:ascii="Arial" w:hAnsi="Arial" w:cs="Arial"/>
-                <w:color w:val="auto"/>
-                <w:sz w:val="22"/>
-                <w:szCs w:val="22"/>
-              </w:rPr>
-              <w:t xml:space="preserve">Alergias </w:t>
-            </w:r>
-          </w:p>
-        </w:tc>
-        <w:tc>
-          <w:tcPr>
-            <w:tcW w:w="2998" w:type="dxa"/>
-          </w:tcPr>
-          <w:p>
-            <w:pPr>
-              <w:pStyle w:val="Default"/>
-              <w:spacing w:after="8"/>
-              <w:rPr>
-                <w:rFonts w:ascii="Arial" w:hAnsi="Arial" w:cs="Arial"/>
-                <w:color w:val="auto"/>
-                <w:sz w:val="22"/>
-                <w:szCs w:val="22"/>
-              </w:rPr>
-            </w:pPr>
-            <w:r>
-              <w:rPr>
-                <w:rFonts w:ascii="Arial" w:hAnsi="Arial" w:cs="Arial"/>
-                <w:color w:val="auto"/>
-                <w:sz w:val="22"/>
-                <w:szCs w:val="22"/>
-              </w:rPr>
-              <w:t>Varchar (</w:t>
-            </w:r>
-            <w:r>
-              <w:rPr>
-                <w:rFonts w:ascii="Arial" w:hAnsi="Arial" w:cs="Arial"/>
-                <w:color w:val="auto"/>
-                <w:sz w:val="22"/>
-                <w:szCs w:val="22"/>
-              </w:rPr>
-              <w:t>400</w:t>
-            </w:r>
-            <w:r>
-              <w:rPr>
-                <w:rFonts w:ascii="Arial" w:hAnsi="Arial" w:cs="Arial"/>
-                <w:color w:val="auto"/>
-                <w:sz w:val="22"/>
-                <w:szCs w:val="22"/>
-              </w:rPr>
-              <w:t>)</w:t>
-            </w:r>
-          </w:p>
-        </w:tc>
-      </w:tr>
-      <w:tr>
-        <w:tc>
-          <w:tcPr>
-            <w:tcW w:w="2998" w:type="dxa"/>
-          </w:tcPr>
-          <w:p>
-            <w:pPr>
-              <w:pStyle w:val="Default"/>
-              <w:spacing w:after="8"/>
-              <w:rPr>
-                <w:rFonts w:ascii="Arial" w:hAnsi="Arial" w:cs="Arial"/>
-                <w:color w:val="auto"/>
-                <w:sz w:val="22"/>
-                <w:szCs w:val="22"/>
-              </w:rPr>
-            </w:pPr>
-            <w:r>
-              <w:rPr>
-                <w:rFonts w:ascii="Arial" w:hAnsi="Arial" w:cs="Arial"/>
-                <w:color w:val="auto"/>
-                <w:sz w:val="22"/>
-                <w:szCs w:val="22"/>
-              </w:rPr>
-              <w:t>Observaciones</w:t>
-            </w:r>
-          </w:p>
-        </w:tc>
-        <w:tc>
-          <w:tcPr>
-            <w:tcW w:w="2998" w:type="dxa"/>
-          </w:tcPr>
-          <w:p>
-            <w:pPr>
-              <w:pStyle w:val="Default"/>
-              <w:spacing w:after="8"/>
-              <w:rPr>
-                <w:rFonts w:ascii="Arial" w:hAnsi="Arial" w:cs="Arial"/>
-                <w:color w:val="auto"/>
-                <w:sz w:val="22"/>
-                <w:szCs w:val="22"/>
-              </w:rPr>
-            </w:pPr>
-            <w:r>
-              <w:rPr>
-                <w:rFonts w:ascii="Arial" w:hAnsi="Arial" w:cs="Arial"/>
-                <w:color w:val="auto"/>
-                <w:sz w:val="22"/>
-                <w:szCs w:val="22"/>
-              </w:rPr>
-              <w:t>Longtext</w:t>
-            </w:r>
-          </w:p>
-        </w:tc>
-      </w:tr>
-    </w:tbl>
-    <w:p>
-      <w:pPr>
-        <w:pStyle w:val="Default"/>
-        <w:spacing w:after="8"/>
-        <w:rPr>
-          <w:rFonts w:ascii="Arial" w:hAnsi="Arial" w:cs="Arial"/>
-          <w:b/>
-          <w:bCs/>
-          <w:color w:val="auto"/>
-          <w:sz w:val="22"/>
-          <w:szCs w:val="22"/>
-        </w:rPr>
-      </w:pPr>
-    </w:p>
-    <w:p>
-      <w:pPr>
-        <w:pStyle w:val="Default"/>
-        <w:spacing w:after="8"/>
-        <w:rPr>
-          <w:rFonts w:ascii="Arial" w:hAnsi="Arial" w:cs="Arial"/>
-          <w:b/>
-          <w:bCs/>
-          <w:color w:val="auto"/>
-          <w:sz w:val="22"/>
-          <w:szCs w:val="22"/>
-        </w:rPr>
-      </w:pPr>
-    </w:p>
-    <w:p>
-      <w:pPr>
-        <w:pStyle w:val="Default"/>
-        <w:spacing w:after="8"/>
-        <w:rPr>
-          <w:rFonts w:ascii="Arial" w:hAnsi="Arial" w:cs="Arial"/>
-          <w:b/>
-          <w:bCs/>
-          <w:color w:val="auto"/>
-          <w:sz w:val="22"/>
-          <w:szCs w:val="22"/>
-        </w:rPr>
-      </w:pPr>
-    </w:p>
-    <w:p>
-      <w:pPr>
-        <w:pStyle w:val="Default"/>
-        <w:spacing w:after="8"/>
-        <w:rPr>
-          <w:rFonts w:ascii="Arial" w:hAnsi="Arial" w:cs="Arial"/>
-          <w:b/>
-          <w:bCs/>
-          <w:color w:val="auto"/>
-          <w:sz w:val="22"/>
-          <w:szCs w:val="22"/>
-        </w:rPr>
-      </w:pPr>
-    </w:p>
-    <w:p>
-      <w:pPr>
-        <w:pStyle w:val="Default"/>
-        <w:spacing w:after="8"/>
-        <w:ind w:left="2832"/>
-        <w:rPr>
-          <w:rFonts w:ascii="Arial" w:hAnsi="Arial" w:cs="Arial"/>
-          <w:b/>
-          <w:bCs/>
-          <w:color w:val="auto"/>
-          <w:sz w:val="22"/>
-          <w:szCs w:val="22"/>
-          <w:u w:val="single"/>
-        </w:rPr>
-      </w:pPr>
-      <w:r>
-        <w:rPr>
-          <w:rFonts w:ascii="Arial" w:hAnsi="Arial" w:cs="Arial"/>
-          <w:b/>
-          <w:bCs/>
-          <w:color w:val="auto"/>
-          <w:sz w:val="22"/>
-          <w:szCs w:val="22"/>
-          <w:u w:val="single"/>
-        </w:rPr>
-        <w:t>Tratamiento</w:t>
-      </w:r>
-    </w:p>
-    <w:tbl>
-      <w:tblPr>
-        <w:tblStyle w:val="Tablaconcuadrcula"/>
-        <w:tblW w:w="0" w:type="auto"/>
-        <w:tblInd w:w="2832" w:type="dxa"/>
-        <w:tblLook w:val="04A0" w:firstRow="1" w:lastRow="0" w:firstColumn="1" w:lastColumn="0" w:noHBand="0" w:noVBand="1"/>
-      </w:tblPr>
-      <w:tblGrid>
-        <w:gridCol w:w="3542"/>
-        <w:gridCol w:w="2454"/>
-      </w:tblGrid>
-      <w:tr>
-        <w:tc>
-          <w:tcPr>
-            <w:tcW w:w="3542" w:type="dxa"/>
-          </w:tcPr>
-          <w:p>
-            <w:pPr>
-              <w:pStyle w:val="Default"/>
-              <w:spacing w:after="8"/>
-              <w:rPr>
-                <w:rFonts w:ascii="Arial" w:hAnsi="Arial" w:cs="Arial"/>
-                <w:color w:val="auto"/>
-                <w:sz w:val="22"/>
-                <w:szCs w:val="22"/>
-              </w:rPr>
-            </w:pPr>
-            <w:r>
-              <w:rPr>
-                <w:rFonts w:ascii="Arial" w:hAnsi="Arial" w:cs="Arial"/>
-                <w:color w:val="auto"/>
-                <w:sz w:val="22"/>
-                <w:szCs w:val="22"/>
-              </w:rPr>
               <w:t>Descripcion</w:t>
             </w:r>
           </w:p>
@@ -6519,258 +7123,20 @@
           <w:color w:val="auto"/>
           <w:sz w:val="22"/>
           <w:szCs w:val="22"/>
-          <w:u w:val="single"/>
-        </w:rPr>
-      </w:pPr>
-      <w:r>
-        <w:rPr>
-          <w:rFonts w:ascii="Arial" w:hAnsi="Arial" w:cs="Arial"/>
-          <w:b/>
-          <w:bCs/>
-          <w:color w:val="auto"/>
-          <w:sz w:val="22"/>
-          <w:szCs w:val="22"/>
-          <w:u w:val="single"/>
-        </w:rPr>
-        <w:t>Analisis</w:t>
-      </w:r>
-    </w:p>
-    <w:tbl>
-      <w:tblPr>
-        <w:tblStyle w:val="Tablaconcuadrcula"/>
-        <w:tblW w:w="0" w:type="auto"/>
-        <w:tblInd w:w="2832" w:type="dxa"/>
-        <w:tblLook w:val="04A0" w:firstRow="1" w:lastRow="0" w:firstColumn="1" w:lastColumn="0" w:noHBand="0" w:noVBand="1"/>
-      </w:tblPr>
-      <w:tblGrid>
-        <w:gridCol w:w="3542"/>
-        <w:gridCol w:w="2454"/>
-      </w:tblGrid>
-      <w:tr>
-        <w:tc>
-          <w:tcPr>
-            <w:tcW w:w="3542" w:type="dxa"/>
-          </w:tcPr>
-          <w:p>
-            <w:pPr>
-              <w:pStyle w:val="Default"/>
-              <w:spacing w:after="8"/>
-              <w:rPr>
-                <w:rFonts w:ascii="Arial" w:hAnsi="Arial" w:cs="Arial"/>
-                <w:color w:val="auto"/>
-                <w:sz w:val="22"/>
-                <w:szCs w:val="22"/>
-              </w:rPr>
-            </w:pPr>
-            <w:r>
-              <w:rPr>
-                <w:rFonts w:ascii="Arial" w:hAnsi="Arial" w:cs="Arial"/>
-                <w:color w:val="auto"/>
-                <w:sz w:val="22"/>
-                <w:szCs w:val="22"/>
-              </w:rPr>
-              <w:t>Descripcion</w:t>
-            </w:r>
-          </w:p>
-        </w:tc>
-        <w:tc>
-          <w:tcPr>
-            <w:tcW w:w="2454" w:type="dxa"/>
-          </w:tcPr>
-          <w:p>
-            <w:pPr>
-              <w:pStyle w:val="Default"/>
-              <w:spacing w:after="8"/>
-              <w:rPr>
-                <w:rFonts w:ascii="Arial" w:hAnsi="Arial" w:cs="Arial"/>
-                <w:color w:val="auto"/>
-                <w:sz w:val="22"/>
-                <w:szCs w:val="22"/>
-              </w:rPr>
-            </w:pPr>
-            <w:r>
-              <w:rPr>
-                <w:rFonts w:ascii="Arial" w:hAnsi="Arial" w:cs="Arial"/>
-                <w:color w:val="auto"/>
-                <w:sz w:val="22"/>
-                <w:szCs w:val="22"/>
-              </w:rPr>
-              <w:t>Longtext</w:t>
-            </w:r>
-          </w:p>
-        </w:tc>
-      </w:tr>
-    </w:tbl>
-    <w:p>
-      <w:pPr>
-        <w:pStyle w:val="Default"/>
-        <w:spacing w:after="8"/>
-        <w:rPr>
-          <w:rFonts w:ascii="Arial" w:hAnsi="Arial" w:cs="Arial"/>
-          <w:b/>
-          <w:bCs/>
-          <w:color w:val="auto"/>
-          <w:sz w:val="22"/>
-          <w:szCs w:val="22"/>
-        </w:rPr>
-      </w:pPr>
-    </w:p>
-    <w:p>
-      <w:pPr>
-        <w:pStyle w:val="Default"/>
-        <w:spacing w:after="8"/>
-        <w:ind w:left="2832"/>
-        <w:rPr>
-          <w:rFonts w:ascii="Arial" w:hAnsi="Arial" w:cs="Arial"/>
-          <w:b/>
-          <w:bCs/>
-          <w:color w:val="auto"/>
-          <w:sz w:val="22"/>
-          <w:szCs w:val="22"/>
-          <w:u w:val="single"/>
-        </w:rPr>
-      </w:pPr>
-      <w:r>
-        <w:rPr>
-          <w:rFonts w:ascii="Arial" w:hAnsi="Arial" w:cs="Arial"/>
-          <w:b/>
-          <w:bCs/>
-          <w:color w:val="auto"/>
-          <w:sz w:val="22"/>
-          <w:szCs w:val="22"/>
-          <w:u w:val="single"/>
-        </w:rPr>
-        <w:t>Receta</w:t>
-      </w:r>
-    </w:p>
-    <w:tbl>
-      <w:tblPr>
-        <w:tblStyle w:val="Tablaconcuadrcula"/>
-        <w:tblW w:w="0" w:type="auto"/>
-        <w:tblInd w:w="2832" w:type="dxa"/>
-        <w:tblLook w:val="04A0" w:firstRow="1" w:lastRow="0" w:firstColumn="1" w:lastColumn="0" w:noHBand="0" w:noVBand="1"/>
-      </w:tblPr>
-      <w:tblGrid>
-        <w:gridCol w:w="3542"/>
-        <w:gridCol w:w="2454"/>
-      </w:tblGrid>
-      <w:tr>
-        <w:tc>
-          <w:tcPr>
-            <w:tcW w:w="3542" w:type="dxa"/>
-          </w:tcPr>
-          <w:p>
-            <w:pPr>
-              <w:pStyle w:val="Default"/>
-              <w:spacing w:after="8"/>
-              <w:rPr>
-                <w:rFonts w:ascii="Arial" w:hAnsi="Arial" w:cs="Arial"/>
-                <w:color w:val="auto"/>
-                <w:sz w:val="22"/>
-                <w:szCs w:val="22"/>
-              </w:rPr>
-            </w:pPr>
-            <w:r>
-              <w:rPr>
-                <w:rFonts w:ascii="Arial" w:hAnsi="Arial" w:cs="Arial"/>
-                <w:color w:val="auto"/>
-                <w:sz w:val="22"/>
-                <w:szCs w:val="22"/>
-              </w:rPr>
-              <w:t>Descripcion</w:t>
-            </w:r>
-          </w:p>
-        </w:tc>
-        <w:tc>
-          <w:tcPr>
-            <w:tcW w:w="2454" w:type="dxa"/>
-          </w:tcPr>
-          <w:p>
-            <w:pPr>
-              <w:pStyle w:val="Default"/>
-              <w:spacing w:after="8"/>
-              <w:rPr>
-                <w:rFonts w:ascii="Arial" w:hAnsi="Arial" w:cs="Arial"/>
-                <w:color w:val="auto"/>
-                <w:sz w:val="22"/>
-                <w:szCs w:val="22"/>
-              </w:rPr>
-            </w:pPr>
-            <w:r>
-              <w:rPr>
-                <w:rFonts w:ascii="Arial" w:hAnsi="Arial" w:cs="Arial"/>
-                <w:color w:val="auto"/>
-                <w:sz w:val="22"/>
-                <w:szCs w:val="22"/>
-              </w:rPr>
-              <w:t>Longtext</w:t>
-            </w:r>
-          </w:p>
-        </w:tc>
-      </w:tr>
-    </w:tbl>
-    <w:p>
-      <w:pPr>
-        <w:pStyle w:val="Default"/>
-        <w:spacing w:after="8"/>
-        <w:rPr>
-          <w:rFonts w:ascii="Arial" w:hAnsi="Arial" w:cs="Arial"/>
-          <w:b/>
-          <w:bCs/>
-          <w:color w:val="auto"/>
-          <w:sz w:val="22"/>
-          <w:szCs w:val="22"/>
-        </w:rPr>
-      </w:pPr>
-    </w:p>
-    <w:p>
-      <w:pPr>
-        <w:pStyle w:val="Default"/>
-        <w:spacing w:after="8"/>
-        <w:ind w:left="2832"/>
-        <w:rPr>
-          <w:rFonts w:ascii="Arial" w:hAnsi="Arial" w:cs="Arial"/>
-          <w:b/>
-          <w:bCs/>
-          <w:color w:val="auto"/>
-          <w:sz w:val="22"/>
-          <w:szCs w:val="22"/>
-        </w:rPr>
-      </w:pPr>
-    </w:p>
-    <w:p>
-      <w:pPr>
-        <w:rPr>
-          <w:rFonts w:ascii="Arial" w:hAnsi="Arial" w:cs="Arial"/>
-        </w:rPr>
-      </w:pPr>
-    </w:p>
-    <w:p>
-      <w:pPr>
-        <w:rPr>
-          <w:rFonts w:ascii="Arial" w:hAnsi="Arial" w:cs="Arial"/>
-        </w:rPr>
-      </w:pPr>
-    </w:p>
-    <w:p>
-      <w:pPr>
-        <w:rPr>
-          <w:rFonts w:ascii="Arial" w:hAnsi="Arial" w:cs="Arial"/>
-        </w:rPr>
-      </w:pPr>
-    </w:p>
-    <w:p>
-      <w:pPr>
-        <w:rPr>
-          <w:rFonts w:ascii="Arial" w:hAnsi="Arial" w:cs="Arial"/>
-        </w:rPr>
-      </w:pPr>
-    </w:p>
-    <w:p>
-      <w:pPr>
-        <w:rPr>
-          <w:rFonts w:ascii="Arial" w:hAnsi="Arial" w:cs="Arial"/>
-          <w:lang w:val="es-ES"/>
+        </w:rPr>
+      </w:pPr>
+    </w:p>
+    <w:p>
+      <w:pPr>
+        <w:rPr>
+          <w:rFonts w:ascii="Arial" w:hAnsi="Arial" w:cs="Arial"/>
+        </w:rPr>
+      </w:pPr>
+    </w:p>
+    <w:p>
+      <w:pPr>
+        <w:rPr>
+          <w:rFonts w:ascii="Arial" w:hAnsi="Arial" w:cs="Arial"/>
         </w:rPr>
       </w:pPr>
       <w:r>
@@ -6780,18 +7146,18 @@
           <w:lang w:val="en-US"/>
         </w:rPr>
         <w:drawing>
-          <wp:anchor distT="0" distB="0" distL="114300" distR="114300" simplePos="0" relativeHeight="251670528" behindDoc="0" locked="0" layoutInCell="1" allowOverlap="1" wp14:anchorId="1304BC0E" wp14:editId="34FF02FF">
+          <wp:anchor distT="0" distB="0" distL="114300" distR="114300" simplePos="0" relativeHeight="251670528" behindDoc="0" locked="0" layoutInCell="1" allowOverlap="1" wp14:anchorId="676DECF7" wp14:editId="6FFACC9F">
             <wp:simplePos x="0" y="0"/>
-            <wp:positionH relativeFrom="margin">
-              <wp:align>center</wp:align>
+            <wp:positionH relativeFrom="page">
+              <wp:posOffset>409575</wp:posOffset>
             </wp:positionH>
             <wp:positionV relativeFrom="paragraph">
-              <wp:posOffset>358140</wp:posOffset>
+              <wp:posOffset>214630</wp:posOffset>
             </wp:positionV>
-            <wp:extent cx="7337425" cy="4133215"/>
-            <wp:effectExtent l="0" t="0" r="0" b="635"/>
+            <wp:extent cx="7141774" cy="4067175"/>
+            <wp:effectExtent l="0" t="0" r="2540" b="0"/>
             <wp:wrapSquare wrapText="bothSides"/>
-            <wp:docPr id="4" name="Imagen 4"/>
+            <wp:docPr id="5" name="Imagen 5"/>
             <wp:cNvGraphicFramePr>
               <a:graphicFrameLocks xmlns:a="http://schemas.openxmlformats.org/drawingml/2006/main" noChangeAspect="1"/>
             </wp:cNvGraphicFramePr>
@@ -6799,7 +7165,7 @@
               <a:graphicData uri="http://schemas.openxmlformats.org/drawingml/2006/picture">
                 <pic:pic xmlns:pic="http://schemas.openxmlformats.org/drawingml/2006/picture">
                   <pic:nvPicPr>
-                    <pic:cNvPr id="4" name="agenda_der.png"/>
+                    <pic:cNvPr id="1" name=""/>
                     <pic:cNvPicPr/>
                   </pic:nvPicPr>
                   <pic:blipFill>
@@ -6817,7 +7183,7 @@
                   <pic:spPr>
                     <a:xfrm>
                       <a:off x="0" y="0"/>
-                      <a:ext cx="7337425" cy="4133215"/>
+                      <a:ext cx="7141774" cy="4067175"/>
                     </a:xfrm>
                     <a:prstGeom prst="rect">
                       <a:avLst/>
@@ -6826,19 +7192,42 @@
                 </pic:pic>
               </a:graphicData>
             </a:graphic>
-            <wp14:sizeRelH relativeFrom="page">
+            <wp14:sizeRelH relativeFrom="margin">
               <wp14:pctWidth>0</wp14:pctWidth>
             </wp14:sizeRelH>
-            <wp14:sizeRelV relativeFrom="page">
+            <wp14:sizeRelV relativeFrom="margin">
               <wp14:pctHeight>0</wp14:pctHeight>
             </wp14:sizeRelV>
           </wp:anchor>
         </w:drawing>
       </w:r>
-      <w:r>
-        <w:rPr>
-          <w:rFonts w:ascii="Arial" w:hAnsi="Arial" w:cs="Arial"/>
-        </w:rPr>
+    </w:p>
+    <w:p>
+      <w:pPr>
+        <w:rPr>
+          <w:rFonts w:ascii="Arial" w:hAnsi="Arial" w:cs="Arial"/>
+        </w:rPr>
+      </w:pPr>
+    </w:p>
+    <w:p>
+      <w:pPr>
+        <w:rPr>
+          <w:rFonts w:ascii="Arial" w:hAnsi="Arial" w:cs="Arial"/>
+        </w:rPr>
+      </w:pPr>
+    </w:p>
+    <w:p>
+      <w:pPr>
+        <w:rPr>
+          <w:rFonts w:ascii="Arial" w:hAnsi="Arial" w:cs="Arial"/>
+          <w:lang w:val="es-ES"/>
+        </w:rPr>
+      </w:pPr>
+      <w:r>
+        <w:rPr>
+          <w:rFonts w:ascii="Arial" w:hAnsi="Arial" w:cs="Arial"/>
+        </w:rPr>
+        <w:lastRenderedPageBreak/>
         <w:t>DER</w:t>
       </w:r>
     </w:p>
@@ -7119,7 +7508,6 @@
         <w:rPr>
           <w:lang w:val="es-ES"/>
         </w:rPr>
-        <w:lastRenderedPageBreak/>
         <w:t>Turnos</w:t>
       </w:r>
     </w:p>
@@ -7228,6 +7616,7 @@
           <w:noProof/>
           <w:lang w:val="en-US"/>
         </w:rPr>
+        <w:lastRenderedPageBreak/>
         <w:drawing>
           <wp:inline distT="0" distB="0" distL="0" distR="0" wp14:anchorId="2B7EC40C" wp14:editId="3933D04F">
             <wp:extent cx="2763671" cy="3423766"/>
@@ -7362,31 +7751,31 @@
           <w:sz w:val="22"/>
           <w:szCs w:val="22"/>
         </w:rPr>
+        <w:t>Confirmar turno</w:t>
+      </w:r>
+    </w:p>
+    <w:p>
+      <w:pPr>
+        <w:pStyle w:val="Default"/>
+        <w:spacing w:after="8"/>
+        <w:ind w:left="1701"/>
+        <w:rPr>
+          <w:rFonts w:ascii="Arial" w:hAnsi="Arial" w:cs="Arial"/>
+          <w:color w:val="auto"/>
+          <w:sz w:val="22"/>
+          <w:szCs w:val="22"/>
+        </w:rPr>
+      </w:pPr>
+      <w:r>
+        <w:rPr>
+          <w:rFonts w:ascii="Arial" w:hAnsi="Arial" w:cs="Arial"/>
+          <w:noProof/>
+          <w:color w:val="auto"/>
+          <w:sz w:val="22"/>
+          <w:szCs w:val="22"/>
+          <w:lang w:val="en-US"/>
+        </w:rPr>
         <w:lastRenderedPageBreak/>
-        <w:t>Confirmar turno</w:t>
-      </w:r>
-    </w:p>
-    <w:p>
-      <w:pPr>
-        <w:pStyle w:val="Default"/>
-        <w:spacing w:after="8"/>
-        <w:ind w:left="1701"/>
-        <w:rPr>
-          <w:rFonts w:ascii="Arial" w:hAnsi="Arial" w:cs="Arial"/>
-          <w:color w:val="auto"/>
-          <w:sz w:val="22"/>
-          <w:szCs w:val="22"/>
-        </w:rPr>
-      </w:pPr>
-      <w:r>
-        <w:rPr>
-          <w:rFonts w:ascii="Arial" w:hAnsi="Arial" w:cs="Arial"/>
-          <w:noProof/>
-          <w:color w:val="auto"/>
-          <w:sz w:val="22"/>
-          <w:szCs w:val="22"/>
-          <w:lang w:val="en-US"/>
-        </w:rPr>
         <w:drawing>
           <wp:inline distT="0" distB="0" distL="0" distR="0" wp14:anchorId="3538CF1C" wp14:editId="467356F7">
             <wp:extent cx="4450715" cy="4444365"/>
@@ -7739,31 +8128,31 @@
           <w:sz w:val="22"/>
           <w:szCs w:val="22"/>
         </w:rPr>
+        <w:t>Consultas</w:t>
+      </w:r>
+    </w:p>
+    <w:p>
+      <w:pPr>
+        <w:pStyle w:val="Default"/>
+        <w:spacing w:after="8"/>
+        <w:ind w:left="1701"/>
+        <w:rPr>
+          <w:rFonts w:ascii="Arial" w:hAnsi="Arial" w:cs="Arial"/>
+          <w:color w:val="auto"/>
+          <w:sz w:val="22"/>
+          <w:szCs w:val="22"/>
+        </w:rPr>
+      </w:pPr>
+      <w:r>
+        <w:rPr>
+          <w:rFonts w:ascii="Arial" w:hAnsi="Arial" w:cs="Arial"/>
+          <w:noProof/>
+          <w:color w:val="auto"/>
+          <w:sz w:val="22"/>
+          <w:szCs w:val="22"/>
+          <w:lang w:val="en-US"/>
+        </w:rPr>
         <w:lastRenderedPageBreak/>
-        <w:t>Consultas</w:t>
-      </w:r>
-    </w:p>
-    <w:p>
-      <w:pPr>
-        <w:pStyle w:val="Default"/>
-        <w:spacing w:after="8"/>
-        <w:ind w:left="1701"/>
-        <w:rPr>
-          <w:rFonts w:ascii="Arial" w:hAnsi="Arial" w:cs="Arial"/>
-          <w:color w:val="auto"/>
-          <w:sz w:val="22"/>
-          <w:szCs w:val="22"/>
-        </w:rPr>
-      </w:pPr>
-      <w:r>
-        <w:rPr>
-          <w:rFonts w:ascii="Arial" w:hAnsi="Arial" w:cs="Arial"/>
-          <w:noProof/>
-          <w:color w:val="auto"/>
-          <w:sz w:val="22"/>
-          <w:szCs w:val="22"/>
-          <w:lang w:val="en-US"/>
-        </w:rPr>
         <w:drawing>
           <wp:anchor distT="0" distB="0" distL="114300" distR="114300" simplePos="0" relativeHeight="251661312" behindDoc="1" locked="0" layoutInCell="1" allowOverlap="1" wp14:anchorId="1C4164C4" wp14:editId="28447313">
             <wp:simplePos x="0" y="0"/>
@@ -19519,7 +19908,7 @@
         </a:solidFill>
         <a:ln w="12700" cap="flat" cmpd="sng" algn="ctr">
           <a:solidFill>
-            <a:sysClr val="window" lastClr="000000">
+            <a:sysClr val="window" lastClr="FFFFFF">
               <a:hueOff val="0"/>
               <a:satOff val="0"/>
               <a:lumOff val="0"/>
@@ -19538,7 +19927,7 @@
           <a:r>
             <a:rPr lang="es-ES">
               <a:solidFill>
-                <a:sysClr val="window" lastClr="000000"/>
+                <a:sysClr val="window" lastClr="FFFFFF"/>
               </a:solidFill>
               <a:latin typeface="Calibri" panose="020F0502020204030204"/>
               <a:ea typeface="+mn-ea"/>
@@ -19591,7 +19980,7 @@
         </a:solidFill>
         <a:ln w="12700" cap="flat" cmpd="sng" algn="ctr">
           <a:solidFill>
-            <a:sysClr val="window" lastClr="000000">
+            <a:sysClr val="window" lastClr="FFFFFF">
               <a:hueOff val="0"/>
               <a:satOff val="0"/>
               <a:lumOff val="0"/>
@@ -19610,7 +19999,7 @@
           <a:r>
             <a:rPr lang="es-ES">
               <a:solidFill>
-                <a:sysClr val="window" lastClr="000000"/>
+                <a:sysClr val="window" lastClr="FFFFFF"/>
               </a:solidFill>
               <a:latin typeface="Calibri" panose="020F0502020204030204"/>
               <a:ea typeface="+mn-ea"/>
@@ -19924,7 +20313,7 @@
         </a:solidFill>
         <a:ln w="12700" cap="flat" cmpd="sng" algn="ctr">
           <a:solidFill>
-            <a:sysClr val="window" lastClr="000000">
+            <a:sysClr val="window" lastClr="FFFFFF">
               <a:hueOff val="0"/>
               <a:satOff val="0"/>
               <a:lumOff val="0"/>
@@ -19970,7 +20359,7 @@
           <a:r>
             <a:rPr lang="es-ES" sz="1700" kern="1200">
               <a:solidFill>
-                <a:sysClr val="window" lastClr="000000"/>
+                <a:sysClr val="window" lastClr="FFFFFF"/>
               </a:solidFill>
               <a:latin typeface="Calibri" panose="020F0502020204030204"/>
               <a:ea typeface="+mn-ea"/>
@@ -20008,7 +20397,7 @@
         </a:solidFill>
         <a:ln w="12700" cap="flat" cmpd="sng" algn="ctr">
           <a:solidFill>
-            <a:sysClr val="window" lastClr="000000">
+            <a:sysClr val="window" lastClr="FFFFFF">
               <a:hueOff val="0"/>
               <a:satOff val="0"/>
               <a:lumOff val="0"/>
@@ -20054,7 +20443,7 @@
           <a:r>
             <a:rPr lang="es-ES" sz="1700" kern="1200">
               <a:solidFill>
-                <a:sysClr val="window" lastClr="000000"/>
+                <a:sysClr val="window" lastClr="FFFFFF"/>
               </a:solidFill>
               <a:latin typeface="Calibri" panose="020F0502020204030204"/>
               <a:ea typeface="+mn-ea"/>
@@ -22258,10 +22647,10 @@
   <a:themeElements>
     <a:clrScheme name="Office">
       <a:dk1>
-        <a:sysClr val="windowText" lastClr="FFFFFF"/>
+        <a:sysClr val="windowText" lastClr="000000"/>
       </a:dk1>
       <a:lt1>
-        <a:sysClr val="window" lastClr="000000"/>
+        <a:sysClr val="window" lastClr="FFFFFF"/>
       </a:lt1>
       <a:dk2>
         <a:srgbClr val="44546A"/>
